--- a/DESPLIEGUE DE APLICACIONES WEB/ACTV/T1_Git_AlbertoBolta.docx
+++ b/DESPLIEGUE DE APLICACIONES WEB/ACTV/T1_Git_AlbertoBolta.docx
@@ -94,6 +94,9 @@
         <w:jc w:val="both"/>
       </w:pPr>
       <w:r>
+        <w:rPr>
+          <w:noProof/>
+        </w:rPr>
         <w:drawing>
           <wp:inline distT="0" distB="0" distL="0" distR="0" wp14:anchorId="7BB322F1" wp14:editId="07574A3A">
             <wp:extent cx="4219575" cy="2213125"/>
@@ -140,6 +143,9 @@
         <w:jc w:val="both"/>
       </w:pPr>
       <w:r>
+        <w:rPr>
+          <w:noProof/>
+        </w:rPr>
         <w:drawing>
           <wp:inline distT="0" distB="0" distL="0" distR="0" wp14:anchorId="7BC17186" wp14:editId="29B04A78">
             <wp:extent cx="2114845" cy="933580"/>
@@ -234,6 +240,9 @@
         <w:jc w:val="both"/>
       </w:pPr>
       <w:r>
+        <w:rPr>
+          <w:noProof/>
+        </w:rPr>
         <w:drawing>
           <wp:inline distT="0" distB="0" distL="0" distR="0" wp14:anchorId="1D6EB7D6" wp14:editId="27C982DB">
             <wp:extent cx="3867150" cy="370950"/>
@@ -280,6 +289,9 @@
         <w:jc w:val="both"/>
       </w:pPr>
       <w:r>
+        <w:rPr>
+          <w:noProof/>
+        </w:rPr>
         <w:drawing>
           <wp:inline distT="0" distB="0" distL="0" distR="0" wp14:anchorId="3D1BAAC1" wp14:editId="4C785B6C">
             <wp:extent cx="3952875" cy="1381659"/>
@@ -326,6 +338,9 @@
         <w:jc w:val="both"/>
       </w:pPr>
       <w:r>
+        <w:rPr>
+          <w:noProof/>
+        </w:rPr>
         <w:drawing>
           <wp:inline distT="0" distB="0" distL="0" distR="0" wp14:anchorId="2A4FC0BA" wp14:editId="7ED2BB8C">
             <wp:extent cx="3838575" cy="1602188"/>
@@ -440,6 +455,9 @@
         <w:jc w:val="both"/>
       </w:pPr>
       <w:r>
+        <w:rPr>
+          <w:noProof/>
+        </w:rPr>
         <w:drawing>
           <wp:inline distT="0" distB="0" distL="0" distR="0" wp14:anchorId="4237467E" wp14:editId="2F1A1962">
             <wp:extent cx="4001058" cy="733527"/>
@@ -557,6 +575,9 @@
         <w:jc w:val="both"/>
       </w:pPr>
       <w:r>
+        <w:rPr>
+          <w:noProof/>
+        </w:rPr>
         <w:drawing>
           <wp:inline distT="0" distB="0" distL="0" distR="0" wp14:anchorId="1A2CF157" wp14:editId="4933558C">
             <wp:extent cx="3943900" cy="428685"/>
@@ -655,6 +676,9 @@
         <w:jc w:val="both"/>
       </w:pPr>
       <w:r>
+        <w:rPr>
+          <w:noProof/>
+        </w:rPr>
         <w:drawing>
           <wp:inline distT="0" distB="0" distL="0" distR="0" wp14:anchorId="33B29D30" wp14:editId="01619967">
             <wp:extent cx="3915321" cy="714475"/>
@@ -701,6 +725,9 @@
         <w:jc w:val="both"/>
       </w:pPr>
       <w:r>
+        <w:rPr>
+          <w:noProof/>
+        </w:rPr>
         <w:drawing>
           <wp:inline distT="0" distB="0" distL="0" distR="0" wp14:anchorId="5B6ABEAA" wp14:editId="292166A3">
             <wp:extent cx="3753374" cy="381053"/>
@@ -822,6 +849,9 @@
         <w:jc w:val="both"/>
       </w:pPr>
       <w:r>
+        <w:rPr>
+          <w:noProof/>
+        </w:rPr>
         <w:drawing>
           <wp:inline distT="0" distB="0" distL="0" distR="0" wp14:anchorId="76E0C92F" wp14:editId="2BF5B033">
             <wp:extent cx="4115374" cy="1114581"/>
@@ -911,6 +941,9 @@
         <w:jc w:val="both"/>
       </w:pPr>
       <w:r>
+        <w:rPr>
+          <w:noProof/>
+        </w:rPr>
         <w:drawing>
           <wp:inline distT="0" distB="0" distL="0" distR="0" wp14:anchorId="28E30549" wp14:editId="68DC1EEA">
             <wp:extent cx="3734321" cy="1543265"/>
@@ -1013,6 +1046,9 @@
         <w:jc w:val="both"/>
       </w:pPr>
       <w:r>
+        <w:rPr>
+          <w:noProof/>
+        </w:rPr>
         <w:drawing>
           <wp:inline distT="0" distB="0" distL="0" distR="0" wp14:anchorId="0F778412" wp14:editId="17EB87EB">
             <wp:extent cx="4810796" cy="2200582"/>
@@ -1133,6 +1169,9 @@
         <w:jc w:val="both"/>
       </w:pPr>
       <w:r>
+        <w:rPr>
+          <w:noProof/>
+        </w:rPr>
         <w:drawing>
           <wp:inline distT="0" distB="0" distL="0" distR="0" wp14:anchorId="31DD504F" wp14:editId="12B2833F">
             <wp:extent cx="3895725" cy="1151403"/>
@@ -1179,6 +1218,9 @@
         <w:jc w:val="both"/>
       </w:pPr>
       <w:r>
+        <w:rPr>
+          <w:noProof/>
+        </w:rPr>
         <w:drawing>
           <wp:inline distT="0" distB="0" distL="0" distR="0" wp14:anchorId="1159DA01" wp14:editId="023B5DF8">
             <wp:extent cx="3705225" cy="1953518"/>
@@ -1296,6 +1338,9 @@
         <w:jc w:val="both"/>
       </w:pPr>
       <w:r>
+        <w:rPr>
+          <w:noProof/>
+        </w:rPr>
         <w:drawing>
           <wp:inline distT="0" distB="0" distL="0" distR="0" wp14:anchorId="77D8BB88" wp14:editId="54247F50">
             <wp:extent cx="5406498" cy="1066800"/>
@@ -1347,14 +1392,7 @@
           <w:bCs/>
         </w:rPr>
         <w:lastRenderedPageBreak/>
-        <w:t xml:space="preserve">11. </w:t>
-      </w:r>
-      <w:r>
-        <w:rPr>
-          <w:b/>
-          <w:bCs/>
-        </w:rPr>
-        <w:t>Fusionar ramas (</w:t>
+        <w:t>11. Fusionar ramas (</w:t>
       </w:r>
       <w:proofErr w:type="spellStart"/>
       <w:r>
@@ -1398,6 +1436,9 @@
         </w:rPr>
       </w:pPr>
       <w:r>
+        <w:rPr>
+          <w:noProof/>
+        </w:rPr>
         <w:drawing>
           <wp:inline distT="0" distB="0" distL="0" distR="0" wp14:anchorId="45A029D6" wp14:editId="2C71D275">
             <wp:extent cx="4572638" cy="1562318"/>
@@ -1448,14 +1489,7 @@
           <w:b/>
           <w:bCs/>
         </w:rPr>
-        <w:t xml:space="preserve">12. </w:t>
-      </w:r>
-      <w:r>
-        <w:rPr>
-          <w:b/>
-          <w:bCs/>
-        </w:rPr>
-        <w:t xml:space="preserve">Resolver conflictos de fusión </w:t>
+        <w:t xml:space="preserve">12. Resolver conflictos de fusión </w:t>
       </w:r>
     </w:p>
     <w:p>
@@ -1487,6 +1521,9 @@
         <w:jc w:val="both"/>
       </w:pPr>
       <w:r>
+        <w:rPr>
+          <w:noProof/>
+        </w:rPr>
         <w:drawing>
           <wp:inline distT="0" distB="0" distL="0" distR="0" wp14:anchorId="18CCFB49" wp14:editId="360302F4">
             <wp:extent cx="4714875" cy="4491874"/>
@@ -1537,14 +1574,7 @@
           <w:b/>
           <w:bCs/>
         </w:rPr>
-        <w:t xml:space="preserve">13. </w:t>
-      </w:r>
-      <w:r>
-        <w:rPr>
-          <w:b/>
-          <w:bCs/>
-        </w:rPr>
-        <w:t xml:space="preserve">Rebase </w:t>
+        <w:t xml:space="preserve">13. Rebase </w:t>
       </w:r>
     </w:p>
     <w:p>
@@ -1653,6 +1683,13 @@
           <w:b/>
           <w:bCs/>
         </w:rPr>
+        <w:t xml:space="preserve">14. </w:t>
+      </w:r>
+      <w:r>
+        <w:rPr>
+          <w:b/>
+          <w:bCs/>
+        </w:rPr>
         <w:t xml:space="preserve">Crear un repositorio en GitHub </w:t>
       </w:r>
     </w:p>
@@ -1685,6 +1722,9 @@
         <w:jc w:val="both"/>
       </w:pPr>
       <w:r>
+        <w:rPr>
+          <w:noProof/>
+        </w:rPr>
         <w:drawing>
           <wp:inline distT="0" distB="0" distL="0" distR="0" wp14:anchorId="1433065C" wp14:editId="5B08086C">
             <wp:extent cx="4095750" cy="2516457"/>
@@ -1739,6 +1779,13 @@
           <w:b/>
           <w:bCs/>
         </w:rPr>
+        <w:t xml:space="preserve">15. </w:t>
+      </w:r>
+      <w:r>
+        <w:rPr>
+          <w:b/>
+          <w:bCs/>
+        </w:rPr>
         <w:t xml:space="preserve">Clonar un repositorio </w:t>
       </w:r>
     </w:p>
@@ -1788,6 +1835,13 @@
           <w:b/>
           <w:bCs/>
         </w:rPr>
+        <w:t xml:space="preserve">16. </w:t>
+      </w:r>
+      <w:r>
+        <w:rPr>
+          <w:b/>
+          <w:bCs/>
+        </w:rPr>
         <w:t xml:space="preserve">Trabajar con ramas en remoto </w:t>
       </w:r>
     </w:p>
@@ -1828,6 +1882,9 @@
         <w:jc w:val="both"/>
       </w:pPr>
       <w:r>
+        <w:rPr>
+          <w:noProof/>
+        </w:rPr>
         <w:drawing>
           <wp:inline distT="0" distB="0" distL="0" distR="0" wp14:anchorId="08F718AB" wp14:editId="03F4F767">
             <wp:extent cx="4532173" cy="3609975"/>
@@ -1883,6 +1940,13 @@
           <w:bCs/>
         </w:rPr>
         <w:lastRenderedPageBreak/>
+        <w:t xml:space="preserve">17. </w:t>
+      </w:r>
+      <w:r>
+        <w:rPr>
+          <w:b/>
+          <w:bCs/>
+        </w:rPr>
         <w:t xml:space="preserve">Realizar </w:t>
       </w:r>
       <w:proofErr w:type="spellStart"/>
@@ -1923,6 +1987,9 @@
         <w:jc w:val="both"/>
       </w:pPr>
       <w:r>
+        <w:rPr>
+          <w:noProof/>
+        </w:rPr>
         <w:drawing>
           <wp:inline distT="0" distB="0" distL="0" distR="0" wp14:anchorId="3FA1382D" wp14:editId="1F2D81E9">
             <wp:extent cx="4744112" cy="2038635"/>
@@ -1972,6 +2039,13 @@
           <w:bCs/>
         </w:rPr>
       </w:pPr>
+      <w:r>
+        <w:rPr>
+          <w:b/>
+          <w:bCs/>
+        </w:rPr>
+        <w:t xml:space="preserve">18. </w:t>
+      </w:r>
       <w:proofErr w:type="spellStart"/>
       <w:r>
         <w:rPr>
@@ -2099,6 +2173,13 @@
           <w:b/>
           <w:bCs/>
         </w:rPr>
+        <w:t xml:space="preserve">19. </w:t>
+      </w:r>
+      <w:r>
+        <w:rPr>
+          <w:b/>
+          <w:bCs/>
+        </w:rPr>
         <w:t xml:space="preserve">Revisar </w:t>
       </w:r>
       <w:proofErr w:type="spellStart"/>
@@ -2161,6 +2242,846 @@
       <w:r>
         <w:t xml:space="preserve"> en GitHub que haya creado tu compañero (o tú mismo, si utilizas dos cuentas de GitHub). Aprueba o solicita cambios según sea necesario. </w:t>
       </w:r>
+    </w:p>
+    <w:p>
+      <w:pPr>
+        <w:pStyle w:val="Default"/>
+        <w:rPr>
+          <w:sz w:val="22"/>
+          <w:szCs w:val="22"/>
+        </w:rPr>
+      </w:pPr>
+    </w:p>
+    <w:p>
+      <w:pPr>
+        <w:pStyle w:val="Default"/>
+        <w:rPr>
+          <w:sz w:val="22"/>
+          <w:szCs w:val="22"/>
+        </w:rPr>
+      </w:pPr>
+    </w:p>
+    <w:p>
+      <w:pPr>
+        <w:numPr>
+          <w:ilvl w:val="1"/>
+          <w:numId w:val="1"/>
+        </w:numPr>
+        <w:jc w:val="both"/>
+        <w:rPr>
+          <w:b/>
+          <w:bCs/>
+          <w:u w:val="single"/>
+        </w:rPr>
+      </w:pPr>
+      <w:r>
+        <w:rPr>
+          <w:b/>
+          <w:bCs/>
+          <w:u w:val="single"/>
+        </w:rPr>
+        <w:t xml:space="preserve">Git (trabajo en equipo) </w:t>
+      </w:r>
+    </w:p>
+    <w:p>
+      <w:pPr>
+        <w:numPr>
+          <w:ilvl w:val="1"/>
+          <w:numId w:val="1"/>
+        </w:numPr>
+        <w:jc w:val="both"/>
+      </w:pPr>
+      <w:r>
+        <w:t xml:space="preserve">En este bloque de ejercicios hay que trabajar por parejas. </w:t>
+      </w:r>
+    </w:p>
+    <w:p>
+      <w:pPr>
+        <w:numPr>
+          <w:ilvl w:val="1"/>
+          <w:numId w:val="1"/>
+        </w:numPr>
+        <w:jc w:val="both"/>
+      </w:pPr>
+      <w:r>
+        <w:t xml:space="preserve">Vais a desarrollar una sencilla aplicación web de tipo calculadora. Debe ser lo más básica posible, pero debe contar con una interfaz web que permita introducir 2 números y realizar operaciones de suma, resta, multiplicación o división y mostrar el resultado. El proyecto deberá tener 3 ramas, una rama para la interfaz, otra para realizar la suma y la resta, y otra para realizar la multiplicación y la división. Una vez estén todas las ramas finalizadas, se deberá hacer un </w:t>
+      </w:r>
+      <w:proofErr w:type="spellStart"/>
+      <w:r>
+        <w:t>merge</w:t>
+      </w:r>
+      <w:proofErr w:type="spellEnd"/>
+      <w:r>
+        <w:t xml:space="preserve"> a la rama </w:t>
+      </w:r>
+      <w:proofErr w:type="spellStart"/>
+      <w:r>
+        <w:t>main</w:t>
+      </w:r>
+      <w:proofErr w:type="spellEnd"/>
+      <w:r>
+        <w:t xml:space="preserve">. </w:t>
+      </w:r>
+    </w:p>
+    <w:p>
+      <w:pPr>
+        <w:numPr>
+          <w:ilvl w:val="1"/>
+          <w:numId w:val="1"/>
+        </w:numPr>
+        <w:jc w:val="both"/>
+      </w:pPr>
+      <w:r>
+        <w:t xml:space="preserve">Deberéis crear un repositorio de GitHub para realizar los ejercicios. </w:t>
+      </w:r>
+    </w:p>
+    <w:p>
+      <w:pPr>
+        <w:numPr>
+          <w:ilvl w:val="1"/>
+          <w:numId w:val="1"/>
+        </w:numPr>
+        <w:jc w:val="both"/>
+        <w:rPr>
+          <w:b/>
+          <w:bCs/>
+        </w:rPr>
+      </w:pPr>
+      <w:r>
+        <w:rPr>
+          <w:b/>
+          <w:bCs/>
+        </w:rPr>
+        <w:t xml:space="preserve">1. </w:t>
+      </w:r>
+      <w:r>
+        <w:rPr>
+          <w:b/>
+          <w:bCs/>
+        </w:rPr>
+        <w:t xml:space="preserve">Inicializar el repositorio y configurar el entorno </w:t>
+      </w:r>
+    </w:p>
+    <w:p>
+      <w:pPr>
+        <w:numPr>
+          <w:ilvl w:val="1"/>
+          <w:numId w:val="1"/>
+        </w:numPr>
+        <w:jc w:val="both"/>
+      </w:pPr>
+      <w:r>
+        <w:t xml:space="preserve">Uno de los integrantes del equipo (A) crea un nuevo repositorio en GitHub llamado calculadora-web y lo inicializa con un archivo README.md. Luego, clona el repositorio en su máquina local e invita al otro integrante (B) como colaborador. </w:t>
+      </w:r>
+    </w:p>
+    <w:p>
+      <w:pPr>
+        <w:numPr>
+          <w:ilvl w:val="1"/>
+          <w:numId w:val="1"/>
+        </w:numPr>
+        <w:jc w:val="both"/>
+      </w:pPr>
+      <w:r>
+        <w:t xml:space="preserve">Clonar el repositorio en la máquina local de B. </w:t>
+      </w:r>
+    </w:p>
+    <w:p>
+      <w:pPr>
+        <w:jc w:val="both"/>
+      </w:pPr>
+    </w:p>
+    <w:p>
+      <w:pPr>
+        <w:jc w:val="both"/>
+      </w:pPr>
+    </w:p>
+    <w:p>
+      <w:pPr>
+        <w:jc w:val="both"/>
+      </w:pPr>
+    </w:p>
+    <w:p>
+      <w:pPr>
+        <w:jc w:val="both"/>
+      </w:pPr>
+    </w:p>
+    <w:p>
+      <w:pPr>
+        <w:numPr>
+          <w:ilvl w:val="1"/>
+          <w:numId w:val="1"/>
+        </w:numPr>
+        <w:jc w:val="both"/>
+        <w:rPr>
+          <w:b/>
+          <w:bCs/>
+        </w:rPr>
+      </w:pPr>
+      <w:r>
+        <w:rPr>
+          <w:b/>
+          <w:bCs/>
+        </w:rPr>
+        <w:lastRenderedPageBreak/>
+        <w:t xml:space="preserve">2. </w:t>
+      </w:r>
+      <w:r>
+        <w:rPr>
+          <w:b/>
+          <w:bCs/>
+        </w:rPr>
+        <w:t xml:space="preserve">Estructurar el proyecto </w:t>
+      </w:r>
+    </w:p>
+    <w:p>
+      <w:pPr>
+        <w:numPr>
+          <w:ilvl w:val="1"/>
+          <w:numId w:val="1"/>
+        </w:numPr>
+        <w:jc w:val="both"/>
+      </w:pPr>
+      <w:r>
+        <w:t xml:space="preserve">“A” crea la estructura inicial del proyecto en la rama </w:t>
+      </w:r>
+      <w:proofErr w:type="spellStart"/>
+      <w:r>
+        <w:t>main</w:t>
+      </w:r>
+      <w:proofErr w:type="spellEnd"/>
+      <w:r>
+        <w:t xml:space="preserve"> con los archivos y carpetas necesarios para una aplicación web simple (HTML, CSS, y PHP). </w:t>
+      </w:r>
+    </w:p>
+    <w:p>
+      <w:pPr>
+        <w:numPr>
+          <w:ilvl w:val="1"/>
+          <w:numId w:val="9"/>
+        </w:numPr>
+        <w:ind w:left="709"/>
+        <w:jc w:val="both"/>
+      </w:pPr>
+      <w:r>
+        <w:t xml:space="preserve">index.html para la interfaz de usuario. </w:t>
+      </w:r>
+    </w:p>
+    <w:p>
+      <w:pPr>
+        <w:numPr>
+          <w:ilvl w:val="1"/>
+          <w:numId w:val="9"/>
+        </w:numPr>
+        <w:ind w:left="709"/>
+        <w:jc w:val="both"/>
+      </w:pPr>
+      <w:r>
+        <w:t xml:space="preserve">styles.css para el estilo. </w:t>
+      </w:r>
+    </w:p>
+    <w:p>
+      <w:pPr>
+        <w:numPr>
+          <w:ilvl w:val="1"/>
+          <w:numId w:val="9"/>
+        </w:numPr>
+        <w:ind w:left="709"/>
+        <w:jc w:val="both"/>
+      </w:pPr>
+      <w:proofErr w:type="spellStart"/>
+      <w:r>
+        <w:t>calculadora.php</w:t>
+      </w:r>
+      <w:proofErr w:type="spellEnd"/>
+      <w:r>
+        <w:t xml:space="preserve"> para manejar las operaciones de la calculadora. </w:t>
+      </w:r>
+    </w:p>
+    <w:p>
+      <w:pPr>
+        <w:jc w:val="both"/>
+      </w:pPr>
+    </w:p>
+    <w:p>
+      <w:pPr>
+        <w:numPr>
+          <w:ilvl w:val="1"/>
+          <w:numId w:val="1"/>
+        </w:numPr>
+        <w:jc w:val="both"/>
+        <w:rPr>
+          <w:b/>
+          <w:bCs/>
+        </w:rPr>
+      </w:pPr>
+      <w:r>
+        <w:rPr>
+          <w:b/>
+          <w:bCs/>
+        </w:rPr>
+        <w:t xml:space="preserve">3. </w:t>
+      </w:r>
+      <w:r>
+        <w:rPr>
+          <w:b/>
+          <w:bCs/>
+        </w:rPr>
+        <w:t xml:space="preserve">Crear las ramas de trabajo </w:t>
+      </w:r>
+    </w:p>
+    <w:p>
+      <w:pPr>
+        <w:numPr>
+          <w:ilvl w:val="1"/>
+          <w:numId w:val="1"/>
+        </w:numPr>
+        <w:jc w:val="both"/>
+      </w:pPr>
+      <w:r>
+        <w:t xml:space="preserve">“A” crea tres ramas adicionales desde </w:t>
+      </w:r>
+      <w:proofErr w:type="spellStart"/>
+      <w:r>
+        <w:t>main</w:t>
+      </w:r>
+      <w:proofErr w:type="spellEnd"/>
+      <w:r>
+        <w:t xml:space="preserve">: </w:t>
+      </w:r>
+    </w:p>
+    <w:p>
+      <w:pPr>
+        <w:numPr>
+          <w:ilvl w:val="1"/>
+          <w:numId w:val="10"/>
+        </w:numPr>
+        <w:ind w:left="709"/>
+        <w:jc w:val="both"/>
+      </w:pPr>
+      <w:r>
+        <w:t xml:space="preserve">funcionalidad/interfaz </w:t>
+      </w:r>
+    </w:p>
+    <w:p>
+      <w:pPr>
+        <w:numPr>
+          <w:ilvl w:val="1"/>
+          <w:numId w:val="10"/>
+        </w:numPr>
+        <w:ind w:left="709"/>
+        <w:jc w:val="both"/>
+      </w:pPr>
+      <w:r>
+        <w:t xml:space="preserve">funcionalidad/suma-resta </w:t>
+      </w:r>
+    </w:p>
+    <w:p>
+      <w:pPr>
+        <w:numPr>
+          <w:ilvl w:val="1"/>
+          <w:numId w:val="10"/>
+        </w:numPr>
+        <w:ind w:left="709"/>
+        <w:jc w:val="both"/>
+      </w:pPr>
+      <w:r>
+        <w:t>funcionalidad/</w:t>
+      </w:r>
+      <w:proofErr w:type="spellStart"/>
+      <w:r>
+        <w:t>multiplicacion-division</w:t>
+      </w:r>
+      <w:proofErr w:type="spellEnd"/>
+      <w:r>
+        <w:t xml:space="preserve"> </w:t>
+      </w:r>
+    </w:p>
+    <w:p>
+      <w:pPr>
+        <w:jc w:val="both"/>
+      </w:pPr>
+    </w:p>
+    <w:p>
+      <w:pPr>
+        <w:numPr>
+          <w:ilvl w:val="1"/>
+          <w:numId w:val="1"/>
+        </w:numPr>
+        <w:jc w:val="both"/>
+        <w:rPr>
+          <w:b/>
+          <w:bCs/>
+        </w:rPr>
+      </w:pPr>
+      <w:r>
+        <w:rPr>
+          <w:b/>
+          <w:bCs/>
+        </w:rPr>
+        <w:t xml:space="preserve">4. </w:t>
+      </w:r>
+      <w:r>
+        <w:rPr>
+          <w:b/>
+          <w:bCs/>
+        </w:rPr>
+        <w:t xml:space="preserve">Implementar la interfaz </w:t>
+      </w:r>
+    </w:p>
+    <w:p>
+      <w:pPr>
+        <w:numPr>
+          <w:ilvl w:val="1"/>
+          <w:numId w:val="1"/>
+        </w:numPr>
+        <w:jc w:val="both"/>
+      </w:pPr>
+      <w:r>
+        <w:t xml:space="preserve">“B” cambia a la rama funcionalidad/interfaz y desarrolla la interfaz de usuario en index.html, incluyendo un formulario con dos campos numéricos y botones para las operaciones de suma, resta, multiplicación y división, así como un campo para el resultado. </w:t>
+      </w:r>
+    </w:p>
+    <w:p>
+      <w:pPr>
+        <w:numPr>
+          <w:ilvl w:val="1"/>
+          <w:numId w:val="1"/>
+        </w:numPr>
+        <w:jc w:val="both"/>
+      </w:pPr>
+    </w:p>
+    <w:p>
+      <w:pPr>
+        <w:numPr>
+          <w:ilvl w:val="1"/>
+          <w:numId w:val="1"/>
+        </w:numPr>
+        <w:jc w:val="both"/>
+        <w:rPr>
+          <w:b/>
+          <w:bCs/>
+        </w:rPr>
+      </w:pPr>
+      <w:r>
+        <w:rPr>
+          <w:b/>
+          <w:bCs/>
+        </w:rPr>
+        <w:t xml:space="preserve">5. </w:t>
+      </w:r>
+      <w:r>
+        <w:rPr>
+          <w:b/>
+          <w:bCs/>
+        </w:rPr>
+        <w:t xml:space="preserve">Implementar suma y resta </w:t>
+      </w:r>
+    </w:p>
+    <w:p>
+      <w:pPr>
+        <w:numPr>
+          <w:ilvl w:val="1"/>
+          <w:numId w:val="1"/>
+        </w:numPr>
+        <w:jc w:val="both"/>
+      </w:pPr>
+      <w:r>
+        <w:t xml:space="preserve">“A” cambia a la rama funcionalidad/suma-resta y desarrolla las funcionalidades de suma y resta en </w:t>
+      </w:r>
+      <w:proofErr w:type="spellStart"/>
+      <w:r>
+        <w:t>calculadora.php</w:t>
+      </w:r>
+      <w:proofErr w:type="spellEnd"/>
+      <w:r>
+        <w:t xml:space="preserve">, asegurándose de que se manejen las solicitudes del formulario de index.html. </w:t>
+      </w:r>
+    </w:p>
+    <w:p>
+      <w:pPr>
+        <w:numPr>
+          <w:ilvl w:val="1"/>
+          <w:numId w:val="1"/>
+        </w:numPr>
+        <w:jc w:val="both"/>
+      </w:pPr>
+    </w:p>
+    <w:p>
+      <w:pPr>
+        <w:numPr>
+          <w:ilvl w:val="1"/>
+          <w:numId w:val="1"/>
+        </w:numPr>
+        <w:jc w:val="both"/>
+        <w:rPr>
+          <w:b/>
+          <w:bCs/>
+        </w:rPr>
+      </w:pPr>
+      <w:r>
+        <w:rPr>
+          <w:b/>
+          <w:bCs/>
+        </w:rPr>
+        <w:t>6</w:t>
+      </w:r>
+      <w:r>
+        <w:rPr>
+          <w:b/>
+          <w:bCs/>
+        </w:rPr>
+        <w:t xml:space="preserve">. </w:t>
+      </w:r>
+      <w:r>
+        <w:rPr>
+          <w:b/>
+          <w:bCs/>
+        </w:rPr>
+        <w:t xml:space="preserve">Implementar multiplicación y división </w:t>
+      </w:r>
+    </w:p>
+    <w:p>
+      <w:pPr>
+        <w:numPr>
+          <w:ilvl w:val="1"/>
+          <w:numId w:val="1"/>
+        </w:numPr>
+        <w:jc w:val="both"/>
+      </w:pPr>
+      <w:r>
+        <w:t>“B” cambia a la rama funcionalidad/</w:t>
+      </w:r>
+      <w:proofErr w:type="spellStart"/>
+      <w:r>
+        <w:t>multiplicacion-division</w:t>
+      </w:r>
+      <w:proofErr w:type="spellEnd"/>
+      <w:r>
+        <w:t xml:space="preserve"> y desarrolla las funcionalidades de multiplicación y división en </w:t>
+      </w:r>
+      <w:proofErr w:type="spellStart"/>
+      <w:r>
+        <w:t>calculadora.php</w:t>
+      </w:r>
+      <w:proofErr w:type="spellEnd"/>
+      <w:r>
+        <w:t xml:space="preserve">, asegurándose de que se manejen las solicitudes del formulario de index.html. </w:t>
+      </w:r>
+    </w:p>
+    <w:p>
+      <w:pPr>
+        <w:numPr>
+          <w:ilvl w:val="1"/>
+          <w:numId w:val="1"/>
+        </w:numPr>
+        <w:jc w:val="both"/>
+      </w:pPr>
+    </w:p>
+    <w:p>
+      <w:pPr>
+        <w:numPr>
+          <w:ilvl w:val="1"/>
+          <w:numId w:val="1"/>
+        </w:numPr>
+        <w:jc w:val="both"/>
+        <w:rPr>
+          <w:b/>
+          <w:bCs/>
+        </w:rPr>
+      </w:pPr>
+      <w:r>
+        <w:rPr>
+          <w:b/>
+          <w:bCs/>
+        </w:rPr>
+        <w:t xml:space="preserve">7. </w:t>
+      </w:r>
+      <w:r>
+        <w:rPr>
+          <w:b/>
+          <w:bCs/>
+        </w:rPr>
+        <w:t xml:space="preserve">Revisión y </w:t>
+      </w:r>
+      <w:proofErr w:type="spellStart"/>
+      <w:r>
+        <w:rPr>
+          <w:b/>
+          <w:bCs/>
+        </w:rPr>
+        <w:t>merge</w:t>
+      </w:r>
+      <w:proofErr w:type="spellEnd"/>
+      <w:r>
+        <w:rPr>
+          <w:b/>
+          <w:bCs/>
+        </w:rPr>
+        <w:t xml:space="preserve"> de la interfaz </w:t>
+      </w:r>
+    </w:p>
+    <w:p>
+      <w:pPr>
+        <w:numPr>
+          <w:ilvl w:val="1"/>
+          <w:numId w:val="1"/>
+        </w:numPr>
+        <w:jc w:val="both"/>
+      </w:pPr>
+      <w:r>
+        <w:t xml:space="preserve">“A” revisa los cambios en la rama funcionalidad/interfaz, realiza un </w:t>
+      </w:r>
+      <w:proofErr w:type="spellStart"/>
+      <w:r>
+        <w:t>merge</w:t>
+      </w:r>
+      <w:proofErr w:type="spellEnd"/>
+      <w:r>
+        <w:t xml:space="preserve"> a </w:t>
+      </w:r>
+      <w:proofErr w:type="spellStart"/>
+      <w:r>
+        <w:t>main</w:t>
+      </w:r>
+      <w:proofErr w:type="spellEnd"/>
+      <w:r>
+        <w:t xml:space="preserve"> y resuelve cualquier conflicto. </w:t>
+      </w:r>
+    </w:p>
+    <w:p>
+      <w:pPr>
+        <w:numPr>
+          <w:ilvl w:val="1"/>
+          <w:numId w:val="1"/>
+        </w:numPr>
+        <w:jc w:val="both"/>
+      </w:pPr>
+    </w:p>
+    <w:p>
+      <w:pPr>
+        <w:numPr>
+          <w:ilvl w:val="1"/>
+          <w:numId w:val="1"/>
+        </w:numPr>
+        <w:jc w:val="both"/>
+        <w:rPr>
+          <w:b/>
+          <w:bCs/>
+        </w:rPr>
+      </w:pPr>
+      <w:r>
+        <w:rPr>
+          <w:b/>
+          <w:bCs/>
+        </w:rPr>
+        <w:t xml:space="preserve">8. </w:t>
+      </w:r>
+      <w:r>
+        <w:rPr>
+          <w:b/>
+          <w:bCs/>
+        </w:rPr>
+        <w:t xml:space="preserve">Revisión y </w:t>
+      </w:r>
+      <w:proofErr w:type="spellStart"/>
+      <w:r>
+        <w:rPr>
+          <w:b/>
+          <w:bCs/>
+        </w:rPr>
+        <w:t>merge</w:t>
+      </w:r>
+      <w:proofErr w:type="spellEnd"/>
+      <w:r>
+        <w:rPr>
+          <w:b/>
+          <w:bCs/>
+        </w:rPr>
+        <w:t xml:space="preserve"> de suma y resta </w:t>
+      </w:r>
+    </w:p>
+    <w:p>
+      <w:pPr>
+        <w:numPr>
+          <w:ilvl w:val="1"/>
+          <w:numId w:val="1"/>
+        </w:numPr>
+        <w:jc w:val="both"/>
+      </w:pPr>
+      <w:r>
+        <w:t xml:space="preserve">“B” revisa los cambios en la rama funcionalidad/suma-resta, realiza un </w:t>
+      </w:r>
+      <w:proofErr w:type="spellStart"/>
+      <w:r>
+        <w:t>merge</w:t>
+      </w:r>
+      <w:proofErr w:type="spellEnd"/>
+      <w:r>
+        <w:t xml:space="preserve"> a </w:t>
+      </w:r>
+      <w:proofErr w:type="spellStart"/>
+      <w:r>
+        <w:t>main</w:t>
+      </w:r>
+      <w:proofErr w:type="spellEnd"/>
+      <w:r>
+        <w:t xml:space="preserve"> y resuelve cualquier conflicto. </w:t>
+      </w:r>
+    </w:p>
+    <w:p>
+      <w:pPr>
+        <w:numPr>
+          <w:ilvl w:val="1"/>
+          <w:numId w:val="1"/>
+        </w:numPr>
+        <w:jc w:val="both"/>
+        <w:rPr>
+          <w:b/>
+          <w:bCs/>
+        </w:rPr>
+      </w:pPr>
+      <w:r>
+        <w:rPr>
+          <w:b/>
+          <w:bCs/>
+        </w:rPr>
+        <w:t xml:space="preserve">9. </w:t>
+      </w:r>
+      <w:r>
+        <w:rPr>
+          <w:b/>
+          <w:bCs/>
+        </w:rPr>
+        <w:t xml:space="preserve">Revisión y </w:t>
+      </w:r>
+      <w:proofErr w:type="spellStart"/>
+      <w:r>
+        <w:rPr>
+          <w:b/>
+          <w:bCs/>
+        </w:rPr>
+        <w:t>merge</w:t>
+      </w:r>
+      <w:proofErr w:type="spellEnd"/>
+      <w:r>
+        <w:rPr>
+          <w:b/>
+          <w:bCs/>
+        </w:rPr>
+        <w:t xml:space="preserve"> de multiplicación y división </w:t>
+      </w:r>
+    </w:p>
+    <w:p>
+      <w:pPr>
+        <w:numPr>
+          <w:ilvl w:val="1"/>
+          <w:numId w:val="1"/>
+        </w:numPr>
+        <w:jc w:val="both"/>
+      </w:pPr>
+      <w:r>
+        <w:lastRenderedPageBreak/>
+        <w:t>“A” revisa los cambios en la rama funcionalidad/</w:t>
+      </w:r>
+      <w:proofErr w:type="spellStart"/>
+      <w:r>
+        <w:t>multiplicacion-division</w:t>
+      </w:r>
+      <w:proofErr w:type="spellEnd"/>
+      <w:r>
+        <w:t xml:space="preserve">, realiza un </w:t>
+      </w:r>
+      <w:proofErr w:type="spellStart"/>
+      <w:r>
+        <w:t>merge</w:t>
+      </w:r>
+      <w:proofErr w:type="spellEnd"/>
+      <w:r>
+        <w:t xml:space="preserve"> a </w:t>
+      </w:r>
+      <w:proofErr w:type="spellStart"/>
+      <w:r>
+        <w:t>main</w:t>
+      </w:r>
+      <w:proofErr w:type="spellEnd"/>
+      <w:r>
+        <w:t xml:space="preserve"> y resuelve cualquier conflicto. </w:t>
+      </w:r>
+    </w:p>
+    <w:p>
+      <w:pPr>
+        <w:numPr>
+          <w:ilvl w:val="1"/>
+          <w:numId w:val="1"/>
+        </w:numPr>
+        <w:jc w:val="both"/>
+      </w:pPr>
+    </w:p>
+    <w:p>
+      <w:pPr>
+        <w:numPr>
+          <w:ilvl w:val="1"/>
+          <w:numId w:val="1"/>
+        </w:numPr>
+        <w:jc w:val="both"/>
+        <w:rPr>
+          <w:b/>
+          <w:bCs/>
+        </w:rPr>
+      </w:pPr>
+      <w:r>
+        <w:rPr>
+          <w:b/>
+          <w:bCs/>
+        </w:rPr>
+        <w:t xml:space="preserve">10. </w:t>
+      </w:r>
+      <w:proofErr w:type="spellStart"/>
+      <w:r>
+        <w:rPr>
+          <w:b/>
+          <w:bCs/>
+        </w:rPr>
+        <w:t>Merge</w:t>
+      </w:r>
+      <w:proofErr w:type="spellEnd"/>
+      <w:r>
+        <w:rPr>
+          <w:b/>
+          <w:bCs/>
+        </w:rPr>
+        <w:t xml:space="preserve"> final y prueba de la aplicación </w:t>
+      </w:r>
+    </w:p>
+    <w:p>
+      <w:pPr>
+        <w:numPr>
+          <w:ilvl w:val="1"/>
+          <w:numId w:val="1"/>
+        </w:numPr>
+        <w:jc w:val="both"/>
+      </w:pPr>
+      <w:r>
+        <w:t xml:space="preserve">Ambos integrantes se aseguran de que la rama </w:t>
+      </w:r>
+      <w:proofErr w:type="spellStart"/>
+      <w:r>
+        <w:t>main</w:t>
+      </w:r>
+      <w:proofErr w:type="spellEnd"/>
+      <w:r>
+        <w:t xml:space="preserve"> tiene la última versión del código de todas las ramas, realizan pruebas finales de la aplicación, y actualizan el archivo README.md con instrucciones de uso. </w:t>
+      </w:r>
+    </w:p>
+    <w:p>
+      <w:pPr>
+        <w:pStyle w:val="Default"/>
+      </w:pPr>
+    </w:p>
+    <w:p>
+      <w:pPr>
+        <w:pStyle w:val="Default"/>
+      </w:pPr>
     </w:p>
     <w:p>
       <w:pPr>
@@ -2201,6 +3122,58 @@
 <file path=word/numbering.xml><?xml version="1.0" encoding="utf-8"?>
 <w:numbering xmlns:wpc="http://schemas.microsoft.com/office/word/2010/wordprocessingCanvas" xmlns:cx="http://schemas.microsoft.com/office/drawing/2014/chartex" xmlns:cx1="http://schemas.microsoft.com/office/drawing/2015/9/8/chartex" xmlns:cx2="http://schemas.microsoft.com/office/drawing/2015/10/21/chartex" xmlns:cx3="http://schemas.microsoft.com/office/drawing/2016/5/9/chartex" xmlns:cx4="http://schemas.microsoft.com/office/drawing/2016/5/10/chartex" xmlns:cx5="http://schemas.microsoft.com/office/drawing/2016/5/11/chartex" xmlns:cx6="http://schemas.microsoft.com/office/drawing/2016/5/12/chartex" xmlns:cx7="http://schemas.microsoft.com/office/drawing/2016/5/13/chartex" xmlns:cx8="http://schemas.microsoft.com/office/drawing/2016/5/14/chartex" xmlns:mc="http://schemas.openxmlformats.org/markup-compatibility/2006" xmlns:aink="http://schemas.microsoft.com/office/drawing/2016/ink" xmlns:am3d="http://schemas.microsoft.com/office/drawing/2017/model3d" xmlns:o="urn:schemas-microsoft-com:office:office" xmlns:oel="http://schemas.microsoft.com/office/2019/extlst" xmlns:r="http://schemas.openxmlformats.org/officeDocument/2006/relationships" xmlns:m="http://schemas.openxmlformats.org/officeDocument/2006/math" xmlns:v="urn:schemas-microsoft-com:vml" xmlns:wp14="http://schemas.microsoft.com/office/word/2010/wordprocessingDrawing" xmlns:wp="http://schemas.openxmlformats.org/drawingml/2006/wordprocessingDrawing" xmlns:w10="urn:schemas-microsoft-com:office:word" xmlns:w="http://schemas.openxmlformats.org/wordprocessingml/2006/main" xmlns:w14="http://schemas.microsoft.com/office/word/2010/wordml" xmlns:w15="http://schemas.microsoft.com/office/word/2012/wordml" xmlns:w16cex="http://schemas.microsoft.com/office/word/2018/wordml/cex" xmlns:w16cid="http://schemas.microsoft.com/office/word/2016/wordml/cid" xmlns:w16="http://schemas.microsoft.com/office/word/2018/wordml" xmlns:w16du="http://schemas.microsoft.com/office/word/2023/wordml/word16du" xmlns:w16sdtdh="http://schemas.microsoft.com/office/word/2020/wordml/sdtdatahash" xmlns:w16sdtfl="http://schemas.microsoft.com/office/word/2024/wordml/sdtformatlock" xmlns:w16se="http://schemas.microsoft.com/office/word/2015/wordml/symex" xmlns:wpg="http://schemas.microsoft.com/office/word/2010/wordprocessingGroup" xmlns:wpi="http://schemas.microsoft.com/office/word/2010/wordprocessingInk" xmlns:wne="http://schemas.microsoft.com/office/word/2006/wordml" xmlns:wps="http://schemas.microsoft.com/office/word/2010/wordprocessingShape" mc:Ignorable="w14 w15 w16se w16cid w16 w16cex w16sdtdh w16sdtfl w16du wp14">
   <w:abstractNum w:abstractNumId="0" w15:restartNumberingAfterBreak="0">
+    <w:nsid w:val="9157C0D2"/>
+    <w:multiLevelType w:val="hybridMultilevel"/>
+    <w:tmpl w:val="FFFFFFFF"/>
+    <w:lvl w:ilvl="0" w:tplc="FFFFFFFF">
+      <w:start w:val="1"/>
+      <w:numFmt w:val="decimal"/>
+      <w:lvlText w:val="%1."/>
+      <w:lvlJc w:val="left"/>
+    </w:lvl>
+    <w:lvl w:ilvl="1" w:tplc="0BD7863B">
+      <w:start w:val="1"/>
+      <w:numFmt w:val="bullet"/>
+      <w:lvlText w:val="�"/>
+      <w:lvlJc w:val="left"/>
+    </w:lvl>
+    <w:lvl w:ilvl="2" w:tplc="FFFFFFFF">
+      <w:numFmt w:val="decimal"/>
+      <w:lvlText w:val=""/>
+      <w:lvlJc w:val="left"/>
+    </w:lvl>
+    <w:lvl w:ilvl="3" w:tplc="FFFFFFFF">
+      <w:numFmt w:val="decimal"/>
+      <w:lvlText w:val=""/>
+      <w:lvlJc w:val="left"/>
+    </w:lvl>
+    <w:lvl w:ilvl="4" w:tplc="FFFFFFFF">
+      <w:numFmt w:val="decimal"/>
+      <w:lvlText w:val=""/>
+      <w:lvlJc w:val="left"/>
+    </w:lvl>
+    <w:lvl w:ilvl="5" w:tplc="FFFFFFFF">
+      <w:numFmt w:val="decimal"/>
+      <w:lvlText w:val=""/>
+      <w:lvlJc w:val="left"/>
+    </w:lvl>
+    <w:lvl w:ilvl="6" w:tplc="FFFFFFFF">
+      <w:numFmt w:val="decimal"/>
+      <w:lvlText w:val=""/>
+      <w:lvlJc w:val="left"/>
+    </w:lvl>
+    <w:lvl w:ilvl="7" w:tplc="FFFFFFFF">
+      <w:numFmt w:val="decimal"/>
+      <w:lvlText w:val=""/>
+      <w:lvlJc w:val="left"/>
+    </w:lvl>
+    <w:lvl w:ilvl="8" w:tplc="FFFFFFFF">
+      <w:numFmt w:val="decimal"/>
+      <w:lvlText w:val=""/>
+      <w:lvlJc w:val="left"/>
+    </w:lvl>
+  </w:abstractNum>
+  <w:abstractNum w:abstractNumId="1" w15:restartNumberingAfterBreak="0">
     <w:nsid w:val="9D747046"/>
     <w:multiLevelType w:val="hybridMultilevel"/>
     <w:tmpl w:val="FFFFFFFF"/>
@@ -2251,7 +3224,60 @@
       <w:lvlJc w:val="left"/>
     </w:lvl>
   </w:abstractNum>
-  <w:abstractNum w:abstractNumId="1" w15:restartNumberingAfterBreak="0">
+  <w:abstractNum w:abstractNumId="2" w15:restartNumberingAfterBreak="0">
+    <w:nsid w:val="A22D74B1"/>
+    <w:multiLevelType w:val="hybridMultilevel"/>
+    <w:tmpl w:val="FFFFFFFF"/>
+    <w:lvl w:ilvl="0" w:tplc="FFFFFFFF">
+      <w:start w:val="1"/>
+      <w:numFmt w:val="decimal"/>
+      <w:lvlText w:val="%1."/>
+      <w:lvlJc w:val="left"/>
+    </w:lvl>
+    <w:lvl w:ilvl="1" w:tplc="73434667">
+      <w:start w:val="1"/>
+      <w:numFmt w:val="bullet"/>
+      <w:lvlText w:val="�"/>
+      <w:lvlJc w:val="left"/>
+    </w:lvl>
+    <w:lvl w:ilvl="2" w:tplc="54932060">
+      <w:start w:val="1"/>
+      <w:numFmt w:val="bullet"/>
+      <w:lvlText w:val="�"/>
+      <w:lvlJc w:val="left"/>
+    </w:lvl>
+    <w:lvl w:ilvl="3" w:tplc="FFFFFFFF">
+      <w:numFmt w:val="decimal"/>
+      <w:lvlText w:val=""/>
+      <w:lvlJc w:val="left"/>
+    </w:lvl>
+    <w:lvl w:ilvl="4" w:tplc="FFFFFFFF">
+      <w:numFmt w:val="decimal"/>
+      <w:lvlText w:val=""/>
+      <w:lvlJc w:val="left"/>
+    </w:lvl>
+    <w:lvl w:ilvl="5" w:tplc="FFFFFFFF">
+      <w:numFmt w:val="decimal"/>
+      <w:lvlText w:val=""/>
+      <w:lvlJc w:val="left"/>
+    </w:lvl>
+    <w:lvl w:ilvl="6" w:tplc="FFFFFFFF">
+      <w:numFmt w:val="decimal"/>
+      <w:lvlText w:val=""/>
+      <w:lvlJc w:val="left"/>
+    </w:lvl>
+    <w:lvl w:ilvl="7" w:tplc="FFFFFFFF">
+      <w:numFmt w:val="decimal"/>
+      <w:lvlText w:val=""/>
+      <w:lvlJc w:val="left"/>
+    </w:lvl>
+    <w:lvl w:ilvl="8" w:tplc="FFFFFFFF">
+      <w:numFmt w:val="decimal"/>
+      <w:lvlText w:val=""/>
+      <w:lvlJc w:val="left"/>
+    </w:lvl>
+  </w:abstractNum>
+  <w:abstractNum w:abstractNumId="3" w15:restartNumberingAfterBreak="0">
     <w:nsid w:val="DB687E25"/>
     <w:multiLevelType w:val="hybridMultilevel"/>
     <w:tmpl w:val="FFFFFFFF"/>
@@ -2302,7 +3328,7 @@
       <w:lvlJc w:val="left"/>
     </w:lvl>
   </w:abstractNum>
-  <w:abstractNum w:abstractNumId="2" w15:restartNumberingAfterBreak="0">
+  <w:abstractNum w:abstractNumId="4" w15:restartNumberingAfterBreak="0">
     <w:nsid w:val="E5C493B3"/>
     <w:multiLevelType w:val="hybridMultilevel"/>
     <w:tmpl w:val="FFFFFFFF"/>
@@ -2354,7 +3380,7 @@
       <w:lvlJc w:val="left"/>
     </w:lvl>
   </w:abstractNum>
-  <w:abstractNum w:abstractNumId="3" w15:restartNumberingAfterBreak="0">
+  <w:abstractNum w:abstractNumId="5" w15:restartNumberingAfterBreak="0">
     <w:nsid w:val="EB8D14E2"/>
     <w:multiLevelType w:val="hybridMultilevel"/>
     <w:tmpl w:val="FFFFFFFF"/>
@@ -2406,7 +3432,7 @@
       <w:lvlJc w:val="left"/>
     </w:lvl>
   </w:abstractNum>
-  <w:abstractNum w:abstractNumId="4" w15:restartNumberingAfterBreak="0">
+  <w:abstractNum w:abstractNumId="6" w15:restartNumberingAfterBreak="0">
     <w:nsid w:val="EBFB8B3A"/>
     <w:multiLevelType w:val="hybridMultilevel"/>
     <w:tmpl w:val="FFFFFFFF"/>
@@ -2458,7 +3484,7 @@
       <w:lvlJc w:val="left"/>
     </w:lvl>
   </w:abstractNum>
-  <w:abstractNum w:abstractNumId="5" w15:restartNumberingAfterBreak="0">
+  <w:abstractNum w:abstractNumId="7" w15:restartNumberingAfterBreak="0">
     <w:nsid w:val="08F105AF"/>
     <w:multiLevelType w:val="hybridMultilevel"/>
     <w:tmpl w:val="FFFFFFFF"/>
@@ -2510,23 +3536,151 @@
       <w:lvlJc w:val="left"/>
     </w:lvl>
   </w:abstractNum>
+  <w:abstractNum w:abstractNumId="8" w15:restartNumberingAfterBreak="0">
+    <w:nsid w:val="32B17B99"/>
+    <w:multiLevelType w:val="hybridMultilevel"/>
+    <w:tmpl w:val="AF40B334"/>
+    <w:lvl w:ilvl="0" w:tplc="FFFFFFFF">
+      <w:start w:val="1"/>
+      <w:numFmt w:val="decimal"/>
+      <w:lvlText w:val="%1."/>
+      <w:lvlJc w:val="left"/>
+    </w:lvl>
+    <w:lvl w:ilvl="1" w:tplc="0C0A0001">
+      <w:start w:val="1"/>
+      <w:numFmt w:val="bullet"/>
+      <w:lvlText w:val=""/>
+      <w:lvlJc w:val="left"/>
+      <w:pPr>
+        <w:ind w:left="360" w:hanging="360"/>
+      </w:pPr>
+      <w:rPr>
+        <w:rFonts w:ascii="Symbol" w:hAnsi="Symbol" w:hint="default"/>
+      </w:rPr>
+    </w:lvl>
+    <w:lvl w:ilvl="2" w:tplc="FFFFFFFF">
+      <w:numFmt w:val="decimal"/>
+      <w:lvlText w:val=""/>
+      <w:lvlJc w:val="left"/>
+    </w:lvl>
+    <w:lvl w:ilvl="3" w:tplc="FFFFFFFF">
+      <w:numFmt w:val="decimal"/>
+      <w:lvlText w:val=""/>
+      <w:lvlJc w:val="left"/>
+    </w:lvl>
+    <w:lvl w:ilvl="4" w:tplc="FFFFFFFF">
+      <w:numFmt w:val="decimal"/>
+      <w:lvlText w:val=""/>
+      <w:lvlJc w:val="left"/>
+    </w:lvl>
+    <w:lvl w:ilvl="5" w:tplc="FFFFFFFF">
+      <w:numFmt w:val="decimal"/>
+      <w:lvlText w:val=""/>
+      <w:lvlJc w:val="left"/>
+    </w:lvl>
+    <w:lvl w:ilvl="6" w:tplc="FFFFFFFF">
+      <w:numFmt w:val="decimal"/>
+      <w:lvlText w:val=""/>
+      <w:lvlJc w:val="left"/>
+    </w:lvl>
+    <w:lvl w:ilvl="7" w:tplc="FFFFFFFF">
+      <w:numFmt w:val="decimal"/>
+      <w:lvlText w:val=""/>
+      <w:lvlJc w:val="left"/>
+    </w:lvl>
+    <w:lvl w:ilvl="8" w:tplc="FFFFFFFF">
+      <w:numFmt w:val="decimal"/>
+      <w:lvlText w:val=""/>
+      <w:lvlJc w:val="left"/>
+    </w:lvl>
+  </w:abstractNum>
+  <w:abstractNum w:abstractNumId="9" w15:restartNumberingAfterBreak="0">
+    <w:nsid w:val="6D9F4788"/>
+    <w:multiLevelType w:val="hybridMultilevel"/>
+    <w:tmpl w:val="5746701E"/>
+    <w:lvl w:ilvl="0" w:tplc="FFFFFFFF">
+      <w:start w:val="1"/>
+      <w:numFmt w:val="decimal"/>
+      <w:lvlText w:val="%1."/>
+      <w:lvlJc w:val="left"/>
+    </w:lvl>
+    <w:lvl w:ilvl="1" w:tplc="0C0A0001">
+      <w:start w:val="1"/>
+      <w:numFmt w:val="bullet"/>
+      <w:lvlText w:val=""/>
+      <w:lvlJc w:val="left"/>
+      <w:pPr>
+        <w:ind w:left="360" w:hanging="360"/>
+      </w:pPr>
+      <w:rPr>
+        <w:rFonts w:ascii="Symbol" w:hAnsi="Symbol" w:hint="default"/>
+      </w:rPr>
+    </w:lvl>
+    <w:lvl w:ilvl="2" w:tplc="FFFFFFFF">
+      <w:numFmt w:val="decimal"/>
+      <w:lvlText w:val=""/>
+      <w:lvlJc w:val="left"/>
+    </w:lvl>
+    <w:lvl w:ilvl="3" w:tplc="FFFFFFFF">
+      <w:numFmt w:val="decimal"/>
+      <w:lvlText w:val=""/>
+      <w:lvlJc w:val="left"/>
+    </w:lvl>
+    <w:lvl w:ilvl="4" w:tplc="FFFFFFFF">
+      <w:numFmt w:val="decimal"/>
+      <w:lvlText w:val=""/>
+      <w:lvlJc w:val="left"/>
+    </w:lvl>
+    <w:lvl w:ilvl="5" w:tplc="FFFFFFFF">
+      <w:numFmt w:val="decimal"/>
+      <w:lvlText w:val=""/>
+      <w:lvlJc w:val="left"/>
+    </w:lvl>
+    <w:lvl w:ilvl="6" w:tplc="FFFFFFFF">
+      <w:numFmt w:val="decimal"/>
+      <w:lvlText w:val=""/>
+      <w:lvlJc w:val="left"/>
+    </w:lvl>
+    <w:lvl w:ilvl="7" w:tplc="FFFFFFFF">
+      <w:numFmt w:val="decimal"/>
+      <w:lvlText w:val=""/>
+      <w:lvlJc w:val="left"/>
+    </w:lvl>
+    <w:lvl w:ilvl="8" w:tplc="FFFFFFFF">
+      <w:numFmt w:val="decimal"/>
+      <w:lvlText w:val=""/>
+      <w:lvlJc w:val="left"/>
+    </w:lvl>
+  </w:abstractNum>
   <w:num w:numId="1" w16cid:durableId="822237702">
+    <w:abstractNumId w:val="3"/>
+  </w:num>
+  <w:num w:numId="2" w16cid:durableId="1315841890">
     <w:abstractNumId w:val="1"/>
   </w:num>
-  <w:num w:numId="2" w16cid:durableId="1315841890">
+  <w:num w:numId="3" w16cid:durableId="1025445262">
+    <w:abstractNumId w:val="5"/>
+  </w:num>
+  <w:num w:numId="4" w16cid:durableId="216211840">
+    <w:abstractNumId w:val="7"/>
+  </w:num>
+  <w:num w:numId="5" w16cid:durableId="2085831569">
+    <w:abstractNumId w:val="6"/>
+  </w:num>
+  <w:num w:numId="6" w16cid:durableId="1025248461">
+    <w:abstractNumId w:val="4"/>
+  </w:num>
+  <w:num w:numId="7" w16cid:durableId="1038625550">
+    <w:abstractNumId w:val="2"/>
+  </w:num>
+  <w:num w:numId="8" w16cid:durableId="1270965047">
     <w:abstractNumId w:val="0"/>
   </w:num>
-  <w:num w:numId="3" w16cid:durableId="1025445262">
-    <w:abstractNumId w:val="3"/>
+  <w:num w:numId="9" w16cid:durableId="49116229">
+    <w:abstractNumId w:val="8"/>
   </w:num>
-  <w:num w:numId="4" w16cid:durableId="216211840">
-    <w:abstractNumId w:val="5"/>
-  </w:num>
-  <w:num w:numId="5" w16cid:durableId="2085831569">
-    <w:abstractNumId w:val="4"/>
-  </w:num>
-  <w:num w:numId="6" w16cid:durableId="1025248461">
-    <w:abstractNumId w:val="2"/>
+  <w:num w:numId="10" w16cid:durableId="1676685419">
+    <w:abstractNumId w:val="9"/>
   </w:num>
 </w:numbering>
 </file>

--- a/DESPLIEGUE DE APLICACIONES WEB/ACTV/T1_Git_AlbertoBolta.docx
+++ b/DESPLIEGUE DE APLICACIONES WEB/ACTV/T1_Git_AlbertoBolta.docx
@@ -113,7 +113,7 @@
                     <pic:cNvPicPr/>
                   </pic:nvPicPr>
                   <pic:blipFill>
-                    <a:blip r:embed="rId5"/>
+                    <a:blip r:embed="rId7"/>
                     <a:stretch>
                       <a:fillRect/>
                     </a:stretch>
@@ -162,7 +162,7 @@
                     <pic:cNvPicPr/>
                   </pic:nvPicPr>
                   <pic:blipFill>
-                    <a:blip r:embed="rId6"/>
+                    <a:blip r:embed="rId8"/>
                     <a:stretch>
                       <a:fillRect/>
                     </a:stretch>
@@ -259,7 +259,7 @@
                     <pic:cNvPicPr/>
                   </pic:nvPicPr>
                   <pic:blipFill>
-                    <a:blip r:embed="rId7"/>
+                    <a:blip r:embed="rId9"/>
                     <a:stretch>
                       <a:fillRect/>
                     </a:stretch>
@@ -308,7 +308,7 @@
                     <pic:cNvPicPr/>
                   </pic:nvPicPr>
                   <pic:blipFill>
-                    <a:blip r:embed="rId8"/>
+                    <a:blip r:embed="rId10"/>
                     <a:stretch>
                       <a:fillRect/>
                     </a:stretch>
@@ -357,7 +357,7 @@
                     <pic:cNvPicPr/>
                   </pic:nvPicPr>
                   <pic:blipFill>
-                    <a:blip r:embed="rId9"/>
+                    <a:blip r:embed="rId11"/>
                     <a:stretch>
                       <a:fillRect/>
                     </a:stretch>
@@ -474,7 +474,7 @@
                     <pic:cNvPicPr/>
                   </pic:nvPicPr>
                   <pic:blipFill>
-                    <a:blip r:embed="rId10"/>
+                    <a:blip r:embed="rId12"/>
                     <a:stretch>
                       <a:fillRect/>
                     </a:stretch>
@@ -594,7 +594,7 @@
                     <pic:cNvPicPr/>
                   </pic:nvPicPr>
                   <pic:blipFill>
-                    <a:blip r:embed="rId11"/>
+                    <a:blip r:embed="rId13"/>
                     <a:stretch>
                       <a:fillRect/>
                     </a:stretch>
@@ -695,7 +695,7 @@
                     <pic:cNvPicPr/>
                   </pic:nvPicPr>
                   <pic:blipFill>
-                    <a:blip r:embed="rId12"/>
+                    <a:blip r:embed="rId14"/>
                     <a:stretch>
                       <a:fillRect/>
                     </a:stretch>
@@ -744,7 +744,7 @@
                     <pic:cNvPicPr/>
                   </pic:nvPicPr>
                   <pic:blipFill>
-                    <a:blip r:embed="rId13"/>
+                    <a:blip r:embed="rId15"/>
                     <a:stretch>
                       <a:fillRect/>
                     </a:stretch>
@@ -868,7 +868,7 @@
                     <pic:cNvPicPr/>
                   </pic:nvPicPr>
                   <pic:blipFill>
-                    <a:blip r:embed="rId14"/>
+                    <a:blip r:embed="rId16"/>
                     <a:stretch>
                       <a:fillRect/>
                     </a:stretch>
@@ -960,7 +960,7 @@
                     <pic:cNvPicPr/>
                   </pic:nvPicPr>
                   <pic:blipFill>
-                    <a:blip r:embed="rId15"/>
+                    <a:blip r:embed="rId17"/>
                     <a:stretch>
                       <a:fillRect/>
                     </a:stretch>
@@ -1065,7 +1065,7 @@
                     <pic:cNvPicPr/>
                   </pic:nvPicPr>
                   <pic:blipFill>
-                    <a:blip r:embed="rId16"/>
+                    <a:blip r:embed="rId18"/>
                     <a:stretch>
                       <a:fillRect/>
                     </a:stretch>
@@ -1188,7 +1188,7 @@
                     <pic:cNvPicPr/>
                   </pic:nvPicPr>
                   <pic:blipFill>
-                    <a:blip r:embed="rId17"/>
+                    <a:blip r:embed="rId19"/>
                     <a:stretch>
                       <a:fillRect/>
                     </a:stretch>
@@ -1237,7 +1237,7 @@
                     <pic:cNvPicPr/>
                   </pic:nvPicPr>
                   <pic:blipFill>
-                    <a:blip r:embed="rId18"/>
+                    <a:blip r:embed="rId20"/>
                     <a:stretch>
                       <a:fillRect/>
                     </a:stretch>
@@ -1357,7 +1357,7 @@
                     <pic:cNvPicPr/>
                   </pic:nvPicPr>
                   <pic:blipFill>
-                    <a:blip r:embed="rId19"/>
+                    <a:blip r:embed="rId21"/>
                     <a:stretch>
                       <a:fillRect/>
                     </a:stretch>
@@ -1455,7 +1455,7 @@
                     <pic:cNvPicPr/>
                   </pic:nvPicPr>
                   <pic:blipFill>
-                    <a:blip r:embed="rId20"/>
+                    <a:blip r:embed="rId22"/>
                     <a:stretch>
                       <a:fillRect/>
                     </a:stretch>
@@ -1540,7 +1540,7 @@
                     <pic:cNvPicPr/>
                   </pic:nvPicPr>
                   <pic:blipFill>
-                    <a:blip r:embed="rId21"/>
+                    <a:blip r:embed="rId23"/>
                     <a:stretch>
                       <a:fillRect/>
                     </a:stretch>
@@ -1741,7 +1741,7 @@
                     <pic:cNvPicPr/>
                   </pic:nvPicPr>
                   <pic:blipFill>
-                    <a:blip r:embed="rId22"/>
+                    <a:blip r:embed="rId24"/>
                     <a:stretch>
                       <a:fillRect/>
                     </a:stretch>
@@ -1901,7 +1901,7 @@
                     <pic:cNvPicPr/>
                   </pic:nvPicPr>
                   <pic:blipFill>
-                    <a:blip r:embed="rId23"/>
+                    <a:blip r:embed="rId25"/>
                     <a:stretch>
                       <a:fillRect/>
                     </a:stretch>
@@ -1991,8 +1991,8 @@
           <w:noProof/>
         </w:rPr>
         <w:drawing>
-          <wp:inline distT="0" distB="0" distL="0" distR="0" wp14:anchorId="3FA1382D" wp14:editId="1F2D81E9">
-            <wp:extent cx="4744112" cy="2038635"/>
+          <wp:inline distT="0" distB="0" distL="0" distR="0" wp14:anchorId="3FA1382D" wp14:editId="7CB44D4C">
+            <wp:extent cx="3343275" cy="1436669"/>
             <wp:effectExtent l="0" t="0" r="0" b="0"/>
             <wp:docPr id="1135462817" name="Imagen 1" descr="Texto&#10;&#10;El contenido generado por IA puede ser incorrecto."/>
             <wp:cNvGraphicFramePr>
@@ -2006,7 +2006,7 @@
                     <pic:cNvPicPr/>
                   </pic:nvPicPr>
                   <pic:blipFill>
-                    <a:blip r:embed="rId24"/>
+                    <a:blip r:embed="rId26"/>
                     <a:stretch>
                       <a:fillRect/>
                     </a:stretch>
@@ -2014,7 +2014,7 @@
                   <pic:spPr>
                     <a:xfrm>
                       <a:off x="0" y="0"/>
-                      <a:ext cx="4744112" cy="2038635"/>
+                      <a:ext cx="3353926" cy="1441246"/>
                     </a:xfrm>
                     <a:prstGeom prst="rect">
                       <a:avLst/>
@@ -2155,6 +2155,64 @@
         </w:numPr>
         <w:jc w:val="both"/>
       </w:pPr>
+      <w:r>
+        <w:rPr>
+          <w:noProof/>
+        </w:rPr>
+        <w:drawing>
+          <wp:inline distT="0" distB="0" distL="0" distR="0" wp14:anchorId="58D89021" wp14:editId="2074BBFF">
+            <wp:extent cx="2967269" cy="2124075"/>
+            <wp:effectExtent l="0" t="0" r="5080" b="0"/>
+            <wp:docPr id="212839164" name="Imagen 1" descr="Texto&#10;&#10;El contenido generado por IA puede ser incorrecto."/>
+            <wp:cNvGraphicFramePr>
+              <a:graphicFrameLocks xmlns:a="http://schemas.openxmlformats.org/drawingml/2006/main" noChangeAspect="1"/>
+            </wp:cNvGraphicFramePr>
+            <a:graphic xmlns:a="http://schemas.openxmlformats.org/drawingml/2006/main">
+              <a:graphicData uri="http://schemas.openxmlformats.org/drawingml/2006/picture">
+                <pic:pic xmlns:pic="http://schemas.openxmlformats.org/drawingml/2006/picture">
+                  <pic:nvPicPr>
+                    <pic:cNvPr id="212839164" name="Imagen 1" descr="Texto&#10;&#10;El contenido generado por IA puede ser incorrecto."/>
+                    <pic:cNvPicPr>
+                      <a:picLocks noChangeAspect="1" noChangeArrowheads="1"/>
+                    </pic:cNvPicPr>
+                  </pic:nvPicPr>
+                  <pic:blipFill rotWithShape="1">
+                    <a:blip r:embed="rId27">
+                      <a:extLst>
+                        <a:ext uri="{28A0092B-C50C-407E-A947-70E740481C1C}">
+                          <a14:useLocalDpi xmlns:a14="http://schemas.microsoft.com/office/drawing/2010/main" val="0"/>
+                        </a:ext>
+                      </a:extLst>
+                    </a:blip>
+                    <a:srcRect b="9197"/>
+                    <a:stretch>
+                      <a:fillRect/>
+                    </a:stretch>
+                  </pic:blipFill>
+                  <pic:spPr bwMode="auto">
+                    <a:xfrm>
+                      <a:off x="0" y="0"/>
+                      <a:ext cx="2986535" cy="2137866"/>
+                    </a:xfrm>
+                    <a:prstGeom prst="rect">
+                      <a:avLst/>
+                    </a:prstGeom>
+                    <a:noFill/>
+                    <a:ln>
+                      <a:noFill/>
+                    </a:ln>
+                    <a:extLst>
+                      <a:ext uri="{53640926-AAD7-44D8-BBD7-CCE9431645EC}">
+                        <a14:shadowObscured xmlns:a14="http://schemas.microsoft.com/office/drawing/2010/main"/>
+                      </a:ext>
+                    </a:extLst>
+                  </pic:spPr>
+                </pic:pic>
+              </a:graphicData>
+            </a:graphic>
+          </wp:inline>
+        </w:drawing>
+      </w:r>
     </w:p>
     <w:p>
       <w:pPr>
@@ -2251,15 +2309,49 @@
           <w:szCs w:val="22"/>
         </w:rPr>
       </w:pPr>
-    </w:p>
-    <w:p>
-      <w:pPr>
-        <w:pStyle w:val="Default"/>
-        <w:rPr>
+      <w:r>
+        <w:rPr>
+          <w:noProof/>
           <w:sz w:val="22"/>
           <w:szCs w:val="22"/>
         </w:rPr>
-      </w:pPr>
+        <w:lastRenderedPageBreak/>
+        <w:drawing>
+          <wp:inline distT="0" distB="0" distL="0" distR="0" wp14:anchorId="6CE7087D" wp14:editId="6487CDF9">
+            <wp:extent cx="3033875" cy="3438525"/>
+            <wp:effectExtent l="0" t="0" r="0" b="0"/>
+            <wp:docPr id="27265770" name="Imagen 1" descr="Captura de pantalla de un videojuego&#10;&#10;El contenido generado por IA puede ser incorrecto."/>
+            <wp:cNvGraphicFramePr>
+              <a:graphicFrameLocks xmlns:a="http://schemas.openxmlformats.org/drawingml/2006/main" noChangeAspect="1"/>
+            </wp:cNvGraphicFramePr>
+            <a:graphic xmlns:a="http://schemas.openxmlformats.org/drawingml/2006/main">
+              <a:graphicData uri="http://schemas.openxmlformats.org/drawingml/2006/picture">
+                <pic:pic xmlns:pic="http://schemas.openxmlformats.org/drawingml/2006/picture">
+                  <pic:nvPicPr>
+                    <pic:cNvPr id="27265770" name="Imagen 1" descr="Captura de pantalla de un videojuego&#10;&#10;El contenido generado por IA puede ser incorrecto."/>
+                    <pic:cNvPicPr/>
+                  </pic:nvPicPr>
+                  <pic:blipFill>
+                    <a:blip r:embed="rId28"/>
+                    <a:stretch>
+                      <a:fillRect/>
+                    </a:stretch>
+                  </pic:blipFill>
+                  <pic:spPr>
+                    <a:xfrm>
+                      <a:off x="0" y="0"/>
+                      <a:ext cx="3042939" cy="3448798"/>
+                    </a:xfrm>
+                    <a:prstGeom prst="rect">
+                      <a:avLst/>
+                    </a:prstGeom>
+                  </pic:spPr>
+                </pic:pic>
+              </a:graphicData>
+            </a:graphic>
+          </wp:inline>
+        </w:drawing>
+      </w:r>
     </w:p>
     <w:p>
       <w:pPr>
@@ -2390,48 +2482,111 @@
       <w:pPr>
         <w:jc w:val="both"/>
       </w:pPr>
-    </w:p>
-    <w:p>
-      <w:pPr>
-        <w:jc w:val="both"/>
-      </w:pPr>
-    </w:p>
-    <w:p>
-      <w:pPr>
-        <w:jc w:val="both"/>
-      </w:pPr>
-    </w:p>
-    <w:p>
-      <w:pPr>
-        <w:jc w:val="both"/>
-      </w:pPr>
-    </w:p>
-    <w:p>
-      <w:pPr>
-        <w:numPr>
-          <w:ilvl w:val="1"/>
-          <w:numId w:val="1"/>
-        </w:numPr>
-        <w:jc w:val="both"/>
-        <w:rPr>
-          <w:b/>
-          <w:bCs/>
-        </w:rPr>
-      </w:pPr>
-      <w:r>
-        <w:rPr>
-          <w:b/>
-          <w:bCs/>
+      <w:r>
+        <w:rPr>
+          <w:noProof/>
+        </w:rPr>
+        <w:drawing>
+          <wp:inline distT="0" distB="0" distL="0" distR="0" wp14:anchorId="6DD14BF7" wp14:editId="7D6C19CA">
+            <wp:extent cx="3600450" cy="1676791"/>
+            <wp:effectExtent l="0" t="0" r="0" b="0"/>
+            <wp:docPr id="1654726754" name="Imagen 1" descr="Captura de pantalla de un celular&#10;&#10;El contenido generado por IA puede ser incorrecto."/>
+            <wp:cNvGraphicFramePr>
+              <a:graphicFrameLocks xmlns:a="http://schemas.openxmlformats.org/drawingml/2006/main" noChangeAspect="1"/>
+            </wp:cNvGraphicFramePr>
+            <a:graphic xmlns:a="http://schemas.openxmlformats.org/drawingml/2006/main">
+              <a:graphicData uri="http://schemas.openxmlformats.org/drawingml/2006/picture">
+                <pic:pic xmlns:pic="http://schemas.openxmlformats.org/drawingml/2006/picture">
+                  <pic:nvPicPr>
+                    <pic:cNvPr id="1654726754" name="Imagen 1" descr="Captura de pantalla de un celular&#10;&#10;El contenido generado por IA puede ser incorrecto."/>
+                    <pic:cNvPicPr/>
+                  </pic:nvPicPr>
+                  <pic:blipFill>
+                    <a:blip r:embed="rId29"/>
+                    <a:stretch>
+                      <a:fillRect/>
+                    </a:stretch>
+                  </pic:blipFill>
+                  <pic:spPr>
+                    <a:xfrm>
+                      <a:off x="0" y="0"/>
+                      <a:ext cx="3628592" cy="1689897"/>
+                    </a:xfrm>
+                    <a:prstGeom prst="rect">
+                      <a:avLst/>
+                    </a:prstGeom>
+                  </pic:spPr>
+                </pic:pic>
+              </a:graphicData>
+            </a:graphic>
+          </wp:inline>
+        </w:drawing>
+      </w:r>
+    </w:p>
+    <w:p>
+      <w:pPr>
+        <w:jc w:val="both"/>
+      </w:pPr>
+      <w:r>
+        <w:rPr>
+          <w:noProof/>
         </w:rPr>
         <w:lastRenderedPageBreak/>
-        <w:t xml:space="preserve">2. </w:t>
-      </w:r>
-      <w:r>
-        <w:rPr>
-          <w:b/>
-          <w:bCs/>
-        </w:rPr>
-        <w:t xml:space="preserve">Estructurar el proyecto </w:t>
+        <w:drawing>
+          <wp:inline distT="0" distB="0" distL="0" distR="0" wp14:anchorId="7B2422C2" wp14:editId="4FA0915A">
+            <wp:extent cx="3581400" cy="2649374"/>
+            <wp:effectExtent l="0" t="0" r="0" b="0"/>
+            <wp:docPr id="19664062" name="Imagen 1" descr="Captura de pantalla de un celular&#10;&#10;El contenido generado por IA puede ser incorrecto."/>
+            <wp:cNvGraphicFramePr>
+              <a:graphicFrameLocks xmlns:a="http://schemas.openxmlformats.org/drawingml/2006/main" noChangeAspect="1"/>
+            </wp:cNvGraphicFramePr>
+            <a:graphic xmlns:a="http://schemas.openxmlformats.org/drawingml/2006/main">
+              <a:graphicData uri="http://schemas.openxmlformats.org/drawingml/2006/picture">
+                <pic:pic xmlns:pic="http://schemas.openxmlformats.org/drawingml/2006/picture">
+                  <pic:nvPicPr>
+                    <pic:cNvPr id="19664062" name="Imagen 1" descr="Captura de pantalla de un celular&#10;&#10;El contenido generado por IA puede ser incorrecto."/>
+                    <pic:cNvPicPr/>
+                  </pic:nvPicPr>
+                  <pic:blipFill>
+                    <a:blip r:embed="rId30"/>
+                    <a:stretch>
+                      <a:fillRect/>
+                    </a:stretch>
+                  </pic:blipFill>
+                  <pic:spPr>
+                    <a:xfrm>
+                      <a:off x="0" y="0"/>
+                      <a:ext cx="3586275" cy="2652980"/>
+                    </a:xfrm>
+                    <a:prstGeom prst="rect">
+                      <a:avLst/>
+                    </a:prstGeom>
+                  </pic:spPr>
+                </pic:pic>
+              </a:graphicData>
+            </a:graphic>
+          </wp:inline>
+        </w:drawing>
+      </w:r>
+    </w:p>
+    <w:p>
+      <w:pPr>
+        <w:numPr>
+          <w:ilvl w:val="1"/>
+          <w:numId w:val="1"/>
+        </w:numPr>
+        <w:jc w:val="both"/>
+        <w:rPr>
+          <w:b/>
+          <w:bCs/>
+        </w:rPr>
+      </w:pPr>
+      <w:r>
+        <w:rPr>
+          <w:b/>
+          <w:bCs/>
+        </w:rPr>
+        <w:t xml:space="preserve">2. Estructurar el proyecto </w:t>
       </w:r>
     </w:p>
     <w:p>
@@ -2502,6 +2657,46 @@
       <w:pPr>
         <w:jc w:val="both"/>
       </w:pPr>
+      <w:r>
+        <w:rPr>
+          <w:noProof/>
+        </w:rPr>
+        <w:drawing>
+          <wp:inline distT="0" distB="0" distL="0" distR="0" wp14:anchorId="34C783D3" wp14:editId="271E1879">
+            <wp:extent cx="4514850" cy="912015"/>
+            <wp:effectExtent l="0" t="0" r="0" b="2540"/>
+            <wp:docPr id="180652956" name="Imagen 1" descr="Interfaz de usuario gráfica&#10;&#10;El contenido generado por IA puede ser incorrecto."/>
+            <wp:cNvGraphicFramePr>
+              <a:graphicFrameLocks xmlns:a="http://schemas.openxmlformats.org/drawingml/2006/main" noChangeAspect="1"/>
+            </wp:cNvGraphicFramePr>
+            <a:graphic xmlns:a="http://schemas.openxmlformats.org/drawingml/2006/main">
+              <a:graphicData uri="http://schemas.openxmlformats.org/drawingml/2006/picture">
+                <pic:pic xmlns:pic="http://schemas.openxmlformats.org/drawingml/2006/picture">
+                  <pic:nvPicPr>
+                    <pic:cNvPr id="180652956" name="Imagen 1" descr="Interfaz de usuario gráfica&#10;&#10;El contenido generado por IA puede ser incorrecto."/>
+                    <pic:cNvPicPr/>
+                  </pic:nvPicPr>
+                  <pic:blipFill>
+                    <a:blip r:embed="rId31"/>
+                    <a:stretch>
+                      <a:fillRect/>
+                    </a:stretch>
+                  </pic:blipFill>
+                  <pic:spPr>
+                    <a:xfrm>
+                      <a:off x="0" y="0"/>
+                      <a:ext cx="4538923" cy="916878"/>
+                    </a:xfrm>
+                    <a:prstGeom prst="rect">
+                      <a:avLst/>
+                    </a:prstGeom>
+                  </pic:spPr>
+                </pic:pic>
+              </a:graphicData>
+            </a:graphic>
+          </wp:inline>
+        </w:drawing>
+      </w:r>
     </w:p>
     <w:p>
       <w:pPr>
@@ -2601,6 +2796,46 @@
       <w:pPr>
         <w:jc w:val="both"/>
       </w:pPr>
+      <w:r>
+        <w:rPr>
+          <w:noProof/>
+        </w:rPr>
+        <w:drawing>
+          <wp:inline distT="0" distB="0" distL="0" distR="0" wp14:anchorId="0563D60A" wp14:editId="51C4B416">
+            <wp:extent cx="5751195" cy="392430"/>
+            <wp:effectExtent l="0" t="0" r="1905" b="7620"/>
+            <wp:docPr id="1009892679" name="Imagen 1"/>
+            <wp:cNvGraphicFramePr>
+              <a:graphicFrameLocks xmlns:a="http://schemas.openxmlformats.org/drawingml/2006/main" noChangeAspect="1"/>
+            </wp:cNvGraphicFramePr>
+            <a:graphic xmlns:a="http://schemas.openxmlformats.org/drawingml/2006/main">
+              <a:graphicData uri="http://schemas.openxmlformats.org/drawingml/2006/picture">
+                <pic:pic xmlns:pic="http://schemas.openxmlformats.org/drawingml/2006/picture">
+                  <pic:nvPicPr>
+                    <pic:cNvPr id="1009892679" name=""/>
+                    <pic:cNvPicPr/>
+                  </pic:nvPicPr>
+                  <pic:blipFill>
+                    <a:blip r:embed="rId32"/>
+                    <a:stretch>
+                      <a:fillRect/>
+                    </a:stretch>
+                  </pic:blipFill>
+                  <pic:spPr>
+                    <a:xfrm>
+                      <a:off x="0" y="0"/>
+                      <a:ext cx="5751195" cy="392430"/>
+                    </a:xfrm>
+                    <a:prstGeom prst="rect">
+                      <a:avLst/>
+                    </a:prstGeom>
+                  </pic:spPr>
+                </pic:pic>
+              </a:graphicData>
+            </a:graphic>
+          </wp:inline>
+        </w:drawing>
+      </w:r>
     </w:p>
     <w:p>
       <w:pPr>
@@ -2649,6 +2884,60 @@
         </w:numPr>
         <w:jc w:val="both"/>
       </w:pPr>
+      <w:r>
+        <w:rPr>
+          <w:noProof/>
+        </w:rPr>
+        <w:lastRenderedPageBreak/>
+        <w:drawing>
+          <wp:inline distT="0" distB="0" distL="0" distR="0" wp14:anchorId="4F1B6EE2" wp14:editId="76BC79C9">
+            <wp:extent cx="3624596" cy="5448300"/>
+            <wp:effectExtent l="0" t="0" r="0" b="0"/>
+            <wp:docPr id="829853495" name="Imagen 3" descr="Texto&#10;&#10;El contenido generado por IA puede ser incorrecto."/>
+            <wp:cNvGraphicFramePr>
+              <a:graphicFrameLocks xmlns:a="http://schemas.openxmlformats.org/drawingml/2006/main" noChangeAspect="1"/>
+            </wp:cNvGraphicFramePr>
+            <a:graphic xmlns:a="http://schemas.openxmlformats.org/drawingml/2006/main">
+              <a:graphicData uri="http://schemas.openxmlformats.org/drawingml/2006/picture">
+                <pic:pic xmlns:pic="http://schemas.openxmlformats.org/drawingml/2006/picture">
+                  <pic:nvPicPr>
+                    <pic:cNvPr id="829853495" name="Imagen 3" descr="Texto&#10;&#10;El contenido generado por IA puede ser incorrecto."/>
+                    <pic:cNvPicPr>
+                      <a:picLocks noChangeAspect="1" noChangeArrowheads="1"/>
+                    </pic:cNvPicPr>
+                  </pic:nvPicPr>
+                  <pic:blipFill>
+                    <a:blip r:embed="rId33">
+                      <a:extLst>
+                        <a:ext uri="{28A0092B-C50C-407E-A947-70E740481C1C}">
+                          <a14:useLocalDpi xmlns:a14="http://schemas.microsoft.com/office/drawing/2010/main" val="0"/>
+                        </a:ext>
+                      </a:extLst>
+                    </a:blip>
+                    <a:srcRect/>
+                    <a:stretch>
+                      <a:fillRect/>
+                    </a:stretch>
+                  </pic:blipFill>
+                  <pic:spPr bwMode="auto">
+                    <a:xfrm>
+                      <a:off x="0" y="0"/>
+                      <a:ext cx="3632157" cy="5459665"/>
+                    </a:xfrm>
+                    <a:prstGeom prst="rect">
+                      <a:avLst/>
+                    </a:prstGeom>
+                    <a:noFill/>
+                    <a:ln>
+                      <a:noFill/>
+                    </a:ln>
+                  </pic:spPr>
+                </pic:pic>
+              </a:graphicData>
+            </a:graphic>
+          </wp:inline>
+        </w:drawing>
+      </w:r>
     </w:p>
     <w:p>
       <w:pPr>
@@ -2705,6 +2994,47 @@
         </w:numPr>
         <w:jc w:val="both"/>
       </w:pPr>
+      <w:r>
+        <w:rPr>
+          <w:noProof/>
+        </w:rPr>
+        <w:lastRenderedPageBreak/>
+        <w:drawing>
+          <wp:inline distT="0" distB="0" distL="0" distR="0" wp14:anchorId="3F8004CE" wp14:editId="2AC58AC8">
+            <wp:extent cx="4391025" cy="4322180"/>
+            <wp:effectExtent l="0" t="0" r="0" b="2540"/>
+            <wp:docPr id="1018601048" name="Imagen 1" descr="Texto&#10;&#10;El contenido generado por IA puede ser incorrecto."/>
+            <wp:cNvGraphicFramePr>
+              <a:graphicFrameLocks xmlns:a="http://schemas.openxmlformats.org/drawingml/2006/main" noChangeAspect="1"/>
+            </wp:cNvGraphicFramePr>
+            <a:graphic xmlns:a="http://schemas.openxmlformats.org/drawingml/2006/main">
+              <a:graphicData uri="http://schemas.openxmlformats.org/drawingml/2006/picture">
+                <pic:pic xmlns:pic="http://schemas.openxmlformats.org/drawingml/2006/picture">
+                  <pic:nvPicPr>
+                    <pic:cNvPr id="1018601048" name="Imagen 1" descr="Texto&#10;&#10;El contenido generado por IA puede ser incorrecto."/>
+                    <pic:cNvPicPr/>
+                  </pic:nvPicPr>
+                  <pic:blipFill>
+                    <a:blip r:embed="rId34"/>
+                    <a:stretch>
+                      <a:fillRect/>
+                    </a:stretch>
+                  </pic:blipFill>
+                  <pic:spPr>
+                    <a:xfrm>
+                      <a:off x="0" y="0"/>
+                      <a:ext cx="4396697" cy="4327763"/>
+                    </a:xfrm>
+                    <a:prstGeom prst="rect">
+                      <a:avLst/>
+                    </a:prstGeom>
+                  </pic:spPr>
+                </pic:pic>
+              </a:graphicData>
+            </a:graphic>
+          </wp:inline>
+        </w:drawing>
+      </w:r>
     </w:p>
     <w:p>
       <w:pPr>
@@ -2776,6 +3106,59 @@
         </w:numPr>
         <w:jc w:val="both"/>
       </w:pPr>
+      <w:r>
+        <w:rPr>
+          <w:noProof/>
+        </w:rPr>
+        <w:drawing>
+          <wp:inline distT="0" distB="0" distL="0" distR="0" wp14:anchorId="5B413518" wp14:editId="74CBD93C">
+            <wp:extent cx="4429829" cy="3152775"/>
+            <wp:effectExtent l="0" t="0" r="8890" b="0"/>
+            <wp:docPr id="1451176450" name="Imagen 4" descr="Texto&#10;&#10;El contenido generado por IA puede ser incorrecto."/>
+            <wp:cNvGraphicFramePr>
+              <a:graphicFrameLocks xmlns:a="http://schemas.openxmlformats.org/drawingml/2006/main" noChangeAspect="1"/>
+            </wp:cNvGraphicFramePr>
+            <a:graphic xmlns:a="http://schemas.openxmlformats.org/drawingml/2006/main">
+              <a:graphicData uri="http://schemas.openxmlformats.org/drawingml/2006/picture">
+                <pic:pic xmlns:pic="http://schemas.openxmlformats.org/drawingml/2006/picture">
+                  <pic:nvPicPr>
+                    <pic:cNvPr id="1451176450" name="Imagen 4" descr="Texto&#10;&#10;El contenido generado por IA puede ser incorrecto."/>
+                    <pic:cNvPicPr>
+                      <a:picLocks noChangeAspect="1" noChangeArrowheads="1"/>
+                    </pic:cNvPicPr>
+                  </pic:nvPicPr>
+                  <pic:blipFill>
+                    <a:blip r:embed="rId35">
+                      <a:extLst>
+                        <a:ext uri="{28A0092B-C50C-407E-A947-70E740481C1C}">
+                          <a14:useLocalDpi xmlns:a14="http://schemas.microsoft.com/office/drawing/2010/main" val="0"/>
+                        </a:ext>
+                      </a:extLst>
+                    </a:blip>
+                    <a:srcRect/>
+                    <a:stretch>
+                      <a:fillRect/>
+                    </a:stretch>
+                  </pic:blipFill>
+                  <pic:spPr bwMode="auto">
+                    <a:xfrm>
+                      <a:off x="0" y="0"/>
+                      <a:ext cx="4446065" cy="3164331"/>
+                    </a:xfrm>
+                    <a:prstGeom prst="rect">
+                      <a:avLst/>
+                    </a:prstGeom>
+                    <a:noFill/>
+                    <a:ln>
+                      <a:noFill/>
+                    </a:ln>
+                  </pic:spPr>
+                </pic:pic>
+              </a:graphicData>
+            </a:graphic>
+          </wp:inline>
+        </w:drawing>
+      </w:r>
     </w:p>
     <w:p>
       <w:pPr>
@@ -2856,6 +3239,47 @@
         </w:numPr>
         <w:jc w:val="both"/>
       </w:pPr>
+      <w:r>
+        <w:rPr>
+          <w:noProof/>
+        </w:rPr>
+        <w:lastRenderedPageBreak/>
+        <w:drawing>
+          <wp:inline distT="0" distB="0" distL="0" distR="0" wp14:anchorId="7B19DC37" wp14:editId="2E03897A">
+            <wp:extent cx="5751195" cy="1801495"/>
+            <wp:effectExtent l="0" t="0" r="1905" b="8255"/>
+            <wp:docPr id="1610284123" name="Imagen 1" descr="Texto&#10;&#10;El contenido generado por IA puede ser incorrecto."/>
+            <wp:cNvGraphicFramePr>
+              <a:graphicFrameLocks xmlns:a="http://schemas.openxmlformats.org/drawingml/2006/main" noChangeAspect="1"/>
+            </wp:cNvGraphicFramePr>
+            <a:graphic xmlns:a="http://schemas.openxmlformats.org/drawingml/2006/main">
+              <a:graphicData uri="http://schemas.openxmlformats.org/drawingml/2006/picture">
+                <pic:pic xmlns:pic="http://schemas.openxmlformats.org/drawingml/2006/picture">
+                  <pic:nvPicPr>
+                    <pic:cNvPr id="1610284123" name="Imagen 1" descr="Texto&#10;&#10;El contenido generado por IA puede ser incorrecto."/>
+                    <pic:cNvPicPr/>
+                  </pic:nvPicPr>
+                  <pic:blipFill>
+                    <a:blip r:embed="rId36"/>
+                    <a:stretch>
+                      <a:fillRect/>
+                    </a:stretch>
+                  </pic:blipFill>
+                  <pic:spPr>
+                    <a:xfrm>
+                      <a:off x="0" y="0"/>
+                      <a:ext cx="5751195" cy="1801495"/>
+                    </a:xfrm>
+                    <a:prstGeom prst="rect">
+                      <a:avLst/>
+                    </a:prstGeom>
+                  </pic:spPr>
+                </pic:pic>
+              </a:graphicData>
+            </a:graphic>
+          </wp:inline>
+        </w:drawing>
+      </w:r>
     </w:p>
     <w:p>
       <w:pPr>
@@ -2935,6 +3359,15 @@
           <w:numId w:val="1"/>
         </w:numPr>
         <w:jc w:val="both"/>
+      </w:pPr>
+    </w:p>
+    <w:p>
+      <w:pPr>
+        <w:numPr>
+          <w:ilvl w:val="1"/>
+          <w:numId w:val="1"/>
+        </w:numPr>
+        <w:jc w:val="both"/>
         <w:rPr>
           <w:b/>
           <w:bCs/>
@@ -2980,7 +3413,6 @@
         <w:jc w:val="both"/>
       </w:pPr>
       <w:r>
-        <w:lastRenderedPageBreak/>
         <w:t>“A” revisa los cambios en la rama funcionalidad/</w:t>
       </w:r>
       <w:proofErr w:type="spellStart"/>
@@ -3110,6 +3542,7 @@
     </w:p>
     <w:p/>
     <w:sectPr>
+      <w:headerReference w:type="default" r:id="rId37"/>
       <w:pgSz w:w="11906" w:h="17338"/>
       <w:pgMar w:top="943" w:right="1368" w:bottom="1417" w:left="1481" w:header="720" w:footer="720" w:gutter="0"/>
       <w:cols w:space="720"/>
@@ -3117,6 +3550,172 @@
     </w:sectPr>
   </w:body>
 </w:document>
+</file>
+
+<file path=word/endnotes.xml><?xml version="1.0" encoding="utf-8"?>
+<w:endnotes xmlns:wpc="http://schemas.microsoft.com/office/word/2010/wordprocessingCanvas" xmlns:cx="http://schemas.microsoft.com/office/drawing/2014/chartex" xmlns:cx1="http://schemas.microsoft.com/office/drawing/2015/9/8/chartex" xmlns:cx2="http://schemas.microsoft.com/office/drawing/2015/10/21/chartex" xmlns:cx3="http://schemas.microsoft.com/office/drawing/2016/5/9/chartex" xmlns:cx4="http://schemas.microsoft.com/office/drawing/2016/5/10/chartex" xmlns:cx5="http://schemas.microsoft.com/office/drawing/2016/5/11/chartex" xmlns:cx6="http://schemas.microsoft.com/office/drawing/2016/5/12/chartex" xmlns:cx7="http://schemas.microsoft.com/office/drawing/2016/5/13/chartex" xmlns:cx8="http://schemas.microsoft.com/office/drawing/2016/5/14/chartex" xmlns:mc="http://schemas.openxmlformats.org/markup-compatibility/2006" xmlns:aink="http://schemas.microsoft.com/office/drawing/2016/ink" xmlns:am3d="http://schemas.microsoft.com/office/drawing/2017/model3d" xmlns:o="urn:schemas-microsoft-com:office:office" xmlns:oel="http://schemas.microsoft.com/office/2019/extlst" xmlns:r="http://schemas.openxmlformats.org/officeDocument/2006/relationships" xmlns:m="http://schemas.openxmlformats.org/officeDocument/2006/math" xmlns:v="urn:schemas-microsoft-com:vml" xmlns:wp14="http://schemas.microsoft.com/office/word/2010/wordprocessingDrawing" xmlns:wp="http://schemas.openxmlformats.org/drawingml/2006/wordprocessingDrawing" xmlns:w10="urn:schemas-microsoft-com:office:word" xmlns:w="http://schemas.openxmlformats.org/wordprocessingml/2006/main" xmlns:w14="http://schemas.microsoft.com/office/word/2010/wordml" xmlns:w15="http://schemas.microsoft.com/office/word/2012/wordml" xmlns:w16cex="http://schemas.microsoft.com/office/word/2018/wordml/cex" xmlns:w16cid="http://schemas.microsoft.com/office/word/2016/wordml/cid" xmlns:w16="http://schemas.microsoft.com/office/word/2018/wordml" xmlns:w16du="http://schemas.microsoft.com/office/word/2023/wordml/word16du" xmlns:w16sdtdh="http://schemas.microsoft.com/office/word/2020/wordml/sdtdatahash" xmlns:w16sdtfl="http://schemas.microsoft.com/office/word/2024/wordml/sdtformatlock" xmlns:w16se="http://schemas.microsoft.com/office/word/2015/wordml/symex" xmlns:wpg="http://schemas.microsoft.com/office/word/2010/wordprocessingGroup" xmlns:wpi="http://schemas.microsoft.com/office/word/2010/wordprocessingInk" xmlns:wne="http://schemas.microsoft.com/office/word/2006/wordml" xmlns:wps="http://schemas.microsoft.com/office/word/2010/wordprocessingShape" mc:Ignorable="w14 w15 w16se w16cid w16 w16cex w16sdtdh w16sdtfl w16du wp14">
+  <w:endnote w:type="separator" w:id="-1">
+    <w:p>
+      <w:pPr>
+        <w:spacing w:after="0" w:line="240" w:lineRule="auto"/>
+      </w:pPr>
+      <w:r>
+        <w:separator/>
+      </w:r>
+    </w:p>
+  </w:endnote>
+  <w:endnote w:type="continuationSeparator" w:id="0">
+    <w:p>
+      <w:pPr>
+        <w:spacing w:after="0" w:line="240" w:lineRule="auto"/>
+      </w:pPr>
+      <w:r>
+        <w:continuationSeparator/>
+      </w:r>
+    </w:p>
+  </w:endnote>
+</w:endnotes>
+</file>
+
+<file path=word/footnotes.xml><?xml version="1.0" encoding="utf-8"?>
+<w:footnotes xmlns:wpc="http://schemas.microsoft.com/office/word/2010/wordprocessingCanvas" xmlns:cx="http://schemas.microsoft.com/office/drawing/2014/chartex" xmlns:cx1="http://schemas.microsoft.com/office/drawing/2015/9/8/chartex" xmlns:cx2="http://schemas.microsoft.com/office/drawing/2015/10/21/chartex" xmlns:cx3="http://schemas.microsoft.com/office/drawing/2016/5/9/chartex" xmlns:cx4="http://schemas.microsoft.com/office/drawing/2016/5/10/chartex" xmlns:cx5="http://schemas.microsoft.com/office/drawing/2016/5/11/chartex" xmlns:cx6="http://schemas.microsoft.com/office/drawing/2016/5/12/chartex" xmlns:cx7="http://schemas.microsoft.com/office/drawing/2016/5/13/chartex" xmlns:cx8="http://schemas.microsoft.com/office/drawing/2016/5/14/chartex" xmlns:mc="http://schemas.openxmlformats.org/markup-compatibility/2006" xmlns:aink="http://schemas.microsoft.com/office/drawing/2016/ink" xmlns:am3d="http://schemas.microsoft.com/office/drawing/2017/model3d" xmlns:o="urn:schemas-microsoft-com:office:office" xmlns:oel="http://schemas.microsoft.com/office/2019/extlst" xmlns:r="http://schemas.openxmlformats.org/officeDocument/2006/relationships" xmlns:m="http://schemas.openxmlformats.org/officeDocument/2006/math" xmlns:v="urn:schemas-microsoft-com:vml" xmlns:wp14="http://schemas.microsoft.com/office/word/2010/wordprocessingDrawing" xmlns:wp="http://schemas.openxmlformats.org/drawingml/2006/wordprocessingDrawing" xmlns:w10="urn:schemas-microsoft-com:office:word" xmlns:w="http://schemas.openxmlformats.org/wordprocessingml/2006/main" xmlns:w14="http://schemas.microsoft.com/office/word/2010/wordml" xmlns:w15="http://schemas.microsoft.com/office/word/2012/wordml" xmlns:w16cex="http://schemas.microsoft.com/office/word/2018/wordml/cex" xmlns:w16cid="http://schemas.microsoft.com/office/word/2016/wordml/cid" xmlns:w16="http://schemas.microsoft.com/office/word/2018/wordml" xmlns:w16du="http://schemas.microsoft.com/office/word/2023/wordml/word16du" xmlns:w16sdtdh="http://schemas.microsoft.com/office/word/2020/wordml/sdtdatahash" xmlns:w16sdtfl="http://schemas.microsoft.com/office/word/2024/wordml/sdtformatlock" xmlns:w16se="http://schemas.microsoft.com/office/word/2015/wordml/symex" xmlns:wpg="http://schemas.microsoft.com/office/word/2010/wordprocessingGroup" xmlns:wpi="http://schemas.microsoft.com/office/word/2010/wordprocessingInk" xmlns:wne="http://schemas.microsoft.com/office/word/2006/wordml" xmlns:wps="http://schemas.microsoft.com/office/word/2010/wordprocessingShape" mc:Ignorable="w14 w15 w16se w16cid w16 w16cex w16sdtdh w16sdtfl w16du wp14">
+  <w:footnote w:type="separator" w:id="-1">
+    <w:p>
+      <w:pPr>
+        <w:spacing w:after="0" w:line="240" w:lineRule="auto"/>
+      </w:pPr>
+      <w:r>
+        <w:separator/>
+      </w:r>
+    </w:p>
+  </w:footnote>
+  <w:footnote w:type="continuationSeparator" w:id="0">
+    <w:p>
+      <w:pPr>
+        <w:spacing w:after="0" w:line="240" w:lineRule="auto"/>
+      </w:pPr>
+      <w:r>
+        <w:continuationSeparator/>
+      </w:r>
+    </w:p>
+  </w:footnote>
+</w:footnotes>
+</file>
+
+<file path=word/header1.xml><?xml version="1.0" encoding="utf-8"?>
+<w:hdr xmlns:wpc="http://schemas.microsoft.com/office/word/2010/wordprocessingCanvas" xmlns:cx="http://schemas.microsoft.com/office/drawing/2014/chartex" xmlns:cx1="http://schemas.microsoft.com/office/drawing/2015/9/8/chartex" xmlns:cx2="http://schemas.microsoft.com/office/drawing/2015/10/21/chartex" xmlns:cx3="http://schemas.microsoft.com/office/drawing/2016/5/9/chartex" xmlns:cx4="http://schemas.microsoft.com/office/drawing/2016/5/10/chartex" xmlns:cx5="http://schemas.microsoft.com/office/drawing/2016/5/11/chartex" xmlns:cx6="http://schemas.microsoft.com/office/drawing/2016/5/12/chartex" xmlns:cx7="http://schemas.microsoft.com/office/drawing/2016/5/13/chartex" xmlns:cx8="http://schemas.microsoft.com/office/drawing/2016/5/14/chartex" xmlns:mc="http://schemas.openxmlformats.org/markup-compatibility/2006" xmlns:aink="http://schemas.microsoft.com/office/drawing/2016/ink" xmlns:am3d="http://schemas.microsoft.com/office/drawing/2017/model3d" xmlns:o="urn:schemas-microsoft-com:office:office" xmlns:oel="http://schemas.microsoft.com/office/2019/extlst" xmlns:r="http://schemas.openxmlformats.org/officeDocument/2006/relationships" xmlns:m="http://schemas.openxmlformats.org/officeDocument/2006/math" xmlns:v="urn:schemas-microsoft-com:vml" xmlns:wp14="http://schemas.microsoft.com/office/word/2010/wordprocessingDrawing" xmlns:wp="http://schemas.openxmlformats.org/drawingml/2006/wordprocessingDrawing" xmlns:w10="urn:schemas-microsoft-com:office:word" xmlns:w="http://schemas.openxmlformats.org/wordprocessingml/2006/main" xmlns:w14="http://schemas.microsoft.com/office/word/2010/wordml" xmlns:w15="http://schemas.microsoft.com/office/word/2012/wordml" xmlns:w16cex="http://schemas.microsoft.com/office/word/2018/wordml/cex" xmlns:w16cid="http://schemas.microsoft.com/office/word/2016/wordml/cid" xmlns:w16="http://schemas.microsoft.com/office/word/2018/wordml" xmlns:w16du="http://schemas.microsoft.com/office/word/2023/wordml/word16du" xmlns:w16sdtdh="http://schemas.microsoft.com/office/word/2020/wordml/sdtdatahash" xmlns:w16sdtfl="http://schemas.microsoft.com/office/word/2024/wordml/sdtformatlock" xmlns:w16se="http://schemas.microsoft.com/office/word/2015/wordml/symex" xmlns:wpg="http://schemas.microsoft.com/office/word/2010/wordprocessingGroup" xmlns:wpi="http://schemas.microsoft.com/office/word/2010/wordprocessingInk" xmlns:wne="http://schemas.microsoft.com/office/word/2006/wordml" xmlns:wps="http://schemas.microsoft.com/office/word/2010/wordprocessingShape" mc:Ignorable="w14 w15 w16se w16cid w16 w16cex w16sdtdh w16sdtfl w16du wp14">
+  <w:p>
+    <w:pPr>
+      <w:pStyle w:val="Encabezado"/>
+    </w:pPr>
+    <w:r>
+      <w:rPr>
+        <w:noProof/>
+      </w:rPr>
+      <mc:AlternateContent>
+        <mc:Choice Requires="wps">
+          <w:drawing>
+            <wp:anchor distT="0" distB="0" distL="114300" distR="114300" simplePos="0" relativeHeight="251659264" behindDoc="0" locked="0" layoutInCell="1" allowOverlap="1" wp14:anchorId="55E07B1E" wp14:editId="2C0DD158">
+              <wp:simplePos x="0" y="0"/>
+              <wp:positionH relativeFrom="column">
+                <wp:posOffset>4717415</wp:posOffset>
+              </wp:positionH>
+              <wp:positionV relativeFrom="paragraph">
+                <wp:posOffset>-390524</wp:posOffset>
+              </wp:positionV>
+              <wp:extent cx="1695450" cy="457200"/>
+              <wp:effectExtent l="0" t="0" r="0" b="0"/>
+              <wp:wrapNone/>
+              <wp:docPr id="594725069" name="Cuadro de texto 1"/>
+              <wp:cNvGraphicFramePr/>
+              <a:graphic xmlns:a="http://schemas.openxmlformats.org/drawingml/2006/main">
+                <a:graphicData uri="http://schemas.microsoft.com/office/word/2010/wordprocessingShape">
+                  <wps:wsp>
+                    <wps:cNvSpPr txBox="1"/>
+                    <wps:spPr>
+                      <a:xfrm>
+                        <a:off x="0" y="0"/>
+                        <a:ext cx="1695450" cy="457200"/>
+                      </a:xfrm>
+                      <a:prstGeom prst="rect">
+                        <a:avLst/>
+                      </a:prstGeom>
+                      <a:solidFill>
+                        <a:schemeClr val="lt1"/>
+                      </a:solidFill>
+                      <a:ln w="6350">
+                        <a:noFill/>
+                      </a:ln>
+                    </wps:spPr>
+                    <wps:txbx>
+                      <w:txbxContent>
+                        <w:p>
+                          <w:pPr>
+                            <w:spacing w:after="0" w:line="240" w:lineRule="auto"/>
+                          </w:pPr>
+                          <w:r>
+                            <w:t xml:space="preserve">Alberto Bolta Sanmateu </w:t>
+                          </w:r>
+                        </w:p>
+                        <w:p>
+                          <w:pPr>
+                            <w:spacing w:after="0" w:line="240" w:lineRule="auto"/>
+                          </w:pPr>
+                          <w:r>
+                            <w:t>2º DAW</w:t>
+                          </w:r>
+                        </w:p>
+                      </w:txbxContent>
+                    </wps:txbx>
+                    <wps:bodyPr rot="0" spcFirstLastPara="0" vertOverflow="overflow" horzOverflow="overflow" vert="horz" wrap="square" lIns="91440" tIns="45720" rIns="91440" bIns="45720" numCol="1" spcCol="0" rtlCol="0" fromWordArt="0" anchor="t" anchorCtr="0" forceAA="0" compatLnSpc="1">
+                      <a:prstTxWarp prst="textNoShape">
+                        <a:avLst/>
+                      </a:prstTxWarp>
+                      <a:noAutofit/>
+                    </wps:bodyPr>
+                  </wps:wsp>
+                </a:graphicData>
+              </a:graphic>
+              <wp14:sizeRelV relativeFrom="margin">
+                <wp14:pctHeight>0</wp14:pctHeight>
+              </wp14:sizeRelV>
+            </wp:anchor>
+          </w:drawing>
+        </mc:Choice>
+        <mc:Fallback>
+          <w:pict>
+            <v:shapetype w14:anchorId="55E07B1E" id="_x0000_t202" coordsize="21600,21600" o:spt="202" path="m,l,21600r21600,l21600,xe">
+              <v:stroke joinstyle="miter"/>
+              <v:path gradientshapeok="t" o:connecttype="rect"/>
+            </v:shapetype>
+            <v:shape id="Cuadro de texto 1" o:spid="_x0000_s1026" type="#_x0000_t202" style="position:absolute;margin-left:371.45pt;margin-top:-30.75pt;width:133.5pt;height:36pt;z-index:251659264;visibility:visible;mso-wrap-style:square;mso-height-percent:0;mso-wrap-distance-left:9pt;mso-wrap-distance-top:0;mso-wrap-distance-right:9pt;mso-wrap-distance-bottom:0;mso-position-horizontal:absolute;mso-position-horizontal-relative:text;mso-position-vertical:absolute;mso-position-vertical-relative:text;mso-height-percent:0;mso-height-relative:margin;v-text-anchor:top" o:gfxdata="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" fillcolor="white [3201]" stroked="f" strokeweight=".5pt">
+              <v:textbox>
+                <w:txbxContent>
+                  <w:p>
+                    <w:pPr>
+                      <w:spacing w:after="0" w:line="240" w:lineRule="auto"/>
+                    </w:pPr>
+                    <w:r>
+                      <w:t xml:space="preserve">Alberto Bolta Sanmateu </w:t>
+                    </w:r>
+                  </w:p>
+                  <w:p>
+                    <w:pPr>
+                      <w:spacing w:after="0" w:line="240" w:lineRule="auto"/>
+                    </w:pPr>
+                    <w:r>
+                      <w:t>2º DAW</w:t>
+                    </w:r>
+                  </w:p>
+                </w:txbxContent>
+              </v:textbox>
+            </v:shape>
+          </w:pict>
+        </mc:Fallback>
+      </mc:AlternateContent>
+    </w:r>
+  </w:p>
+</w:hdr>
 </file>
 
 <file path=word/numbering.xml><?xml version="1.0" encoding="utf-8"?>
@@ -4288,6 +4887,7 @@
   <w:style w:type="character" w:default="1" w:styleId="Fuentedeprrafopredeter">
     <w:name w:val="Default Paragraph Font"/>
     <w:uiPriority w:val="1"/>
+    <w:semiHidden/>
     <w:unhideWhenUsed/>
   </w:style>
   <w:style w:type="table" w:default="1" w:styleId="Tablanormal">
@@ -4618,6 +5218,50 @@
       <w:szCs w:val="24"/>
     </w:rPr>
   </w:style>
+  <w:style w:type="paragraph" w:styleId="Encabezado">
+    <w:name w:val="header"/>
+    <w:basedOn w:val="Normal"/>
+    <w:link w:val="EncabezadoCar"/>
+    <w:uiPriority w:val="99"/>
+    <w:unhideWhenUsed/>
+    <w:rsid w:val="00087541"/>
+    <w:pPr>
+      <w:tabs>
+        <w:tab w:val="center" w:pos="4252"/>
+        <w:tab w:val="right" w:pos="8504"/>
+      </w:tabs>
+      <w:spacing w:after="0" w:line="240" w:lineRule="auto"/>
+    </w:pPr>
+  </w:style>
+  <w:style w:type="character" w:customStyle="1" w:styleId="EncabezadoCar">
+    <w:name w:val="Encabezado Car"/>
+    <w:basedOn w:val="Fuentedeprrafopredeter"/>
+    <w:link w:val="Encabezado"/>
+    <w:uiPriority w:val="99"/>
+    <w:rsid w:val="00087541"/>
+  </w:style>
+  <w:style w:type="paragraph" w:styleId="Piedepgina">
+    <w:name w:val="footer"/>
+    <w:basedOn w:val="Normal"/>
+    <w:link w:val="PiedepginaCar"/>
+    <w:uiPriority w:val="99"/>
+    <w:unhideWhenUsed/>
+    <w:rsid w:val="00087541"/>
+    <w:pPr>
+      <w:tabs>
+        <w:tab w:val="center" w:pos="4252"/>
+        <w:tab w:val="right" w:pos="8504"/>
+      </w:tabs>
+      <w:spacing w:after="0" w:line="240" w:lineRule="auto"/>
+    </w:pPr>
+  </w:style>
+  <w:style w:type="character" w:customStyle="1" w:styleId="PiedepginaCar">
+    <w:name w:val="Pie de página Car"/>
+    <w:basedOn w:val="Fuentedeprrafopredeter"/>
+    <w:link w:val="Piedepgina"/>
+    <w:uiPriority w:val="99"/>
+    <w:rsid w:val="00087541"/>
+  </w:style>
 </w:styles>
 </file>
 
